--- a/Plan de Proyecto/Plan de Proyecto v3.0.docx
+++ b/Plan de Proyecto/Plan de Proyecto v3.0.docx
@@ -1,6 +1,6 @@
 
 <file path=word/document.xml><?xml version="1.0" encoding="utf-8"?>
-<w:document xmlns:ve="http://schemas.openxmlformats.org/markup-compatibility/2006" xmlns:o="urn:schemas-microsoft-com:office:office" xmlns:r="http://schemas.openxmlformats.org/officeDocument/2006/relationships" xmlns:m="http://schemas.openxmlformats.org/officeDocument/2006/math" xmlns:v="urn:schemas-microsoft-com:vml" xmlns:wp="http://schemas.openxmlformats.org/drawingml/2006/wordprocessingDrawing" xmlns:w10="urn:schemas-microsoft-com:office:word" xmlns:w="http://schemas.openxmlformats.org/wordprocessingml/2006/main" xmlns:wne="http://schemas.microsoft.com/office/word/2006/wordml">
+<w:document xmlns:wpc="http://schemas.microsoft.com/office/word/2010/wordprocessingCanvas" xmlns:mc="http://schemas.openxmlformats.org/markup-compatibility/2006" xmlns:o="urn:schemas-microsoft-com:office:office" xmlns:r="http://schemas.openxmlformats.org/officeDocument/2006/relationships" xmlns:m="http://schemas.openxmlformats.org/officeDocument/2006/math" xmlns:v="urn:schemas-microsoft-com:vml" xmlns:wp14="http://schemas.microsoft.com/office/word/2010/wordprocessingDrawing" xmlns:wp="http://schemas.openxmlformats.org/drawingml/2006/wordprocessingDrawing" xmlns:w10="urn:schemas-microsoft-com:office:word" xmlns:w="http://schemas.openxmlformats.org/wordprocessingml/2006/main" xmlns:w14="http://schemas.microsoft.com/office/word/2010/wordml" xmlns:wpg="http://schemas.microsoft.com/office/word/2010/wordprocessingGroup" xmlns:wpi="http://schemas.microsoft.com/office/word/2010/wordprocessingInk" xmlns:wne="http://schemas.microsoft.com/office/word/2006/wordml" xmlns:wps="http://schemas.microsoft.com/office/word/2010/wordprocessingShape" mc:Ignorable="w14 wp14">
   <w:body>
     <w:p>
       <w:pPr>
@@ -278,13 +278,12 @@
     </w:p>
     <w:p>
       <w:pPr>
-        <w:pStyle w:val="TOC1"/>
+        <w:pStyle w:val="TDC1"/>
         <w:tabs>
-          <w:tab w:val="left" w:pos="1320"/>
-          <w:tab w:val="right" w:leader="dot" w:pos="9607"/>
+          <w:tab w:val="right" w:leader="dot" w:pos="9323"/>
         </w:tabs>
-        <w:spacing w:line="360" w:lineRule="auto"/>
-        <w:rPr>
+        <w:rPr>
+          <w:rFonts w:cs="Times New Roman"/>
           <w:noProof/>
         </w:rPr>
       </w:pPr>
@@ -306,40 +305,24 @@
         </w:rPr>
         <w:fldChar w:fldCharType="separate"/>
       </w:r>
-      <w:hyperlink w:anchor="_Toc289100764" w:history="1">
-        <w:r>
-          <w:rPr>
-            <w:rStyle w:val="Hyperlink"/>
-            <w:noProof/>
-            <w:color w:val="auto"/>
+      <w:hyperlink w:anchor="_Toc295229893" w:history="1">
+        <w:r>
+          <w:rPr>
+            <w:rStyle w:val="Hipervnculo"/>
+            <w:noProof/>
             <w:lang w:val="es-ES"/>
           </w:rPr>
-          <w:t>Sección 1.</w:t>
-        </w:r>
-        <w:r>
-          <w:rPr>
-            <w:noProof/>
+          <w:t>Sección 1.Resumen del Proyecto</w:t>
+        </w:r>
+        <w:r>
+          <w:rPr>
+            <w:noProof/>
+            <w:webHidden/>
           </w:rPr>
           <w:tab/>
         </w:r>
         <w:r>
           <w:rPr>
-            <w:rStyle w:val="Hyperlink"/>
-            <w:noProof/>
-            <w:color w:val="auto"/>
-            <w:lang w:val="es-ES"/>
-          </w:rPr>
-          <w:t>Resumen del Proyecto</w:t>
-        </w:r>
-        <w:r>
-          <w:rPr>
-            <w:noProof/>
-            <w:webHidden/>
-          </w:rPr>
-          <w:tab/>
-        </w:r>
-        <w:r>
-          <w:rPr>
             <w:noProof/>
             <w:webHidden/>
           </w:rPr>
@@ -350,7 +333,7 @@
             <w:noProof/>
             <w:webHidden/>
           </w:rPr>
-          <w:instrText xml:space="preserve"> PAGEREF _Toc289100764 \h </w:instrText>
+          <w:instrText xml:space="preserve"> PAGEREF _Toc295229893 \h </w:instrText>
         </w:r>
         <w:r>
           <w:rPr>
@@ -383,37 +366,36 @@
     </w:p>
     <w:p>
       <w:pPr>
-        <w:pStyle w:val="TOC2"/>
+        <w:pStyle w:val="TDC2"/>
         <w:tabs>
           <w:tab w:val="left" w:pos="880"/>
-          <w:tab w:val="right" w:leader="dot" w:pos="9607"/>
+          <w:tab w:val="right" w:leader="dot" w:pos="9323"/>
         </w:tabs>
-        <w:spacing w:line="360" w:lineRule="auto"/>
-        <w:rPr>
+        <w:rPr>
+          <w:rFonts w:cs="Times New Roman"/>
           <w:noProof/>
         </w:rPr>
       </w:pPr>
-      <w:hyperlink w:anchor="_Toc289100765" w:history="1">
-        <w:r>
-          <w:rPr>
-            <w:rStyle w:val="Hyperlink"/>
-            <w:noProof/>
-            <w:color w:val="auto"/>
+      <w:hyperlink w:anchor="_Toc295229894" w:history="1">
+        <w:r>
+          <w:rPr>
+            <w:rStyle w:val="Hipervnculo"/>
+            <w:noProof/>
             <w:lang w:val="es-ES"/>
           </w:rPr>
           <w:t>1.1</w:t>
         </w:r>
         <w:r>
           <w:rPr>
+            <w:rFonts w:cs="Times New Roman"/>
             <w:noProof/>
           </w:rPr>
           <w:tab/>
         </w:r>
         <w:r>
           <w:rPr>
-            <w:rStyle w:val="Hyperlink"/>
-            <w:noProof/>
-            <w:color w:val="auto"/>
+            <w:rStyle w:val="Hipervnculo"/>
+            <w:noProof/>
             <w:lang w:val="es-ES"/>
           </w:rPr>
           <w:t>Descripción del Proyecto</w:t>
@@ -437,7 +419,7 @@
             <w:noProof/>
             <w:webHidden/>
           </w:rPr>
-          <w:instrText xml:space="preserve"> PAGEREF _Toc289100765 \h </w:instrText>
+          <w:instrText xml:space="preserve"> PAGEREF _Toc295229894 \h </w:instrText>
         </w:r>
         <w:r>
           <w:rPr>
@@ -470,37 +452,36 @@
     </w:p>
     <w:p>
       <w:pPr>
-        <w:pStyle w:val="TOC2"/>
+        <w:pStyle w:val="TDC2"/>
         <w:tabs>
           <w:tab w:val="left" w:pos="880"/>
-          <w:tab w:val="right" w:leader="dot" w:pos="9607"/>
+          <w:tab w:val="right" w:leader="dot" w:pos="9323"/>
         </w:tabs>
-        <w:spacing w:line="360" w:lineRule="auto"/>
-        <w:rPr>
+        <w:rPr>
+          <w:rFonts w:cs="Times New Roman"/>
           <w:noProof/>
         </w:rPr>
       </w:pPr>
-      <w:hyperlink w:anchor="_Toc289100766" w:history="1">
-        <w:r>
-          <w:rPr>
-            <w:rStyle w:val="Hyperlink"/>
-            <w:noProof/>
-            <w:color w:val="auto"/>
+      <w:hyperlink w:anchor="_Toc295229895" w:history="1">
+        <w:r>
+          <w:rPr>
+            <w:rStyle w:val="Hipervnculo"/>
+            <w:noProof/>
             <w:lang w:val="es-ES"/>
           </w:rPr>
           <w:t>1.2</w:t>
         </w:r>
         <w:r>
           <w:rPr>
+            <w:rFonts w:cs="Times New Roman"/>
             <w:noProof/>
           </w:rPr>
           <w:tab/>
         </w:r>
         <w:r>
           <w:rPr>
-            <w:rStyle w:val="Hyperlink"/>
-            <w:noProof/>
-            <w:color w:val="auto"/>
+            <w:rStyle w:val="Hipervnculo"/>
+            <w:noProof/>
             <w:lang w:val="es-ES"/>
           </w:rPr>
           <w:t>Objetivos</w:t>
@@ -524,7 +505,7 @@
             <w:noProof/>
             <w:webHidden/>
           </w:rPr>
-          <w:instrText xml:space="preserve"> PAGEREF _Toc289100766 \h </w:instrText>
+          <w:instrText xml:space="preserve"> PAGEREF _Toc295229895 \h </w:instrText>
         </w:r>
         <w:r>
           <w:rPr>
@@ -557,37 +538,36 @@
     </w:p>
     <w:p>
       <w:pPr>
-        <w:pStyle w:val="TOC2"/>
+        <w:pStyle w:val="TDC2"/>
         <w:tabs>
           <w:tab w:val="left" w:pos="880"/>
-          <w:tab w:val="right" w:leader="dot" w:pos="9607"/>
+          <w:tab w:val="right" w:leader="dot" w:pos="9323"/>
         </w:tabs>
-        <w:spacing w:line="360" w:lineRule="auto"/>
-        <w:rPr>
+        <w:rPr>
+          <w:rFonts w:cs="Times New Roman"/>
           <w:noProof/>
         </w:rPr>
       </w:pPr>
-      <w:hyperlink w:anchor="_Toc289100767" w:history="1">
-        <w:r>
-          <w:rPr>
-            <w:rStyle w:val="Hyperlink"/>
-            <w:noProof/>
-            <w:color w:val="auto"/>
+      <w:hyperlink w:anchor="_Toc295229896" w:history="1">
+        <w:r>
+          <w:rPr>
+            <w:rStyle w:val="Hipervnculo"/>
+            <w:noProof/>
             <w:lang w:val="es-ES"/>
           </w:rPr>
           <w:t>1.3</w:t>
         </w:r>
         <w:r>
           <w:rPr>
+            <w:rFonts w:cs="Times New Roman"/>
             <w:noProof/>
           </w:rPr>
           <w:tab/>
         </w:r>
         <w:r>
           <w:rPr>
-            <w:rStyle w:val="Hyperlink"/>
-            <w:noProof/>
-            <w:color w:val="auto"/>
+            <w:rStyle w:val="Hipervnculo"/>
+            <w:noProof/>
             <w:lang w:val="es-ES"/>
           </w:rPr>
           <w:t>Alcance</w:t>
@@ -611,7 +591,7 @@
             <w:noProof/>
             <w:webHidden/>
           </w:rPr>
-          <w:instrText xml:space="preserve"> PAGEREF _Toc289100767 \h </w:instrText>
+          <w:instrText xml:space="preserve"> PAGEREF _Toc295229896 \h </w:instrText>
         </w:r>
         <w:r>
           <w:rPr>
@@ -644,36 +624,35 @@
     </w:p>
     <w:p>
       <w:pPr>
-        <w:pStyle w:val="TOC2"/>
+        <w:pStyle w:val="TDC2"/>
         <w:tabs>
           <w:tab w:val="left" w:pos="880"/>
-          <w:tab w:val="right" w:leader="dot" w:pos="9607"/>
+          <w:tab w:val="right" w:leader="dot" w:pos="9323"/>
         </w:tabs>
-        <w:spacing w:line="360" w:lineRule="auto"/>
-        <w:rPr>
+        <w:rPr>
+          <w:rFonts w:cs="Times New Roman"/>
           <w:noProof/>
         </w:rPr>
       </w:pPr>
-      <w:hyperlink w:anchor="_Toc289100768" w:history="1">
-        <w:r>
-          <w:rPr>
-            <w:rStyle w:val="Hyperlink"/>
-            <w:noProof/>
-            <w:color w:val="auto"/>
+      <w:hyperlink w:anchor="_Toc295229897" w:history="1">
+        <w:r>
+          <w:rPr>
+            <w:rStyle w:val="Hipervnculo"/>
+            <w:noProof/>
           </w:rPr>
           <w:t>1.4</w:t>
         </w:r>
         <w:r>
           <w:rPr>
+            <w:rFonts w:cs="Times New Roman"/>
             <w:noProof/>
           </w:rPr>
           <w:tab/>
         </w:r>
         <w:r>
           <w:rPr>
-            <w:rStyle w:val="Hyperlink"/>
-            <w:noProof/>
-            <w:color w:val="auto"/>
+            <w:rStyle w:val="Hipervnculo"/>
+            <w:noProof/>
           </w:rPr>
           <w:t>Suposiciones</w:t>
         </w:r>
@@ -696,7 +675,7 @@
             <w:noProof/>
             <w:webHidden/>
           </w:rPr>
-          <w:instrText xml:space="preserve"> PAGEREF _Toc289100768 \h </w:instrText>
+          <w:instrText xml:space="preserve"> PAGEREF _Toc295229897 \h </w:instrText>
         </w:r>
         <w:r>
           <w:rPr>
@@ -729,40 +708,742 @@
     </w:p>
     <w:p>
       <w:pPr>
-        <w:pStyle w:val="TOC1"/>
+        <w:pStyle w:val="TDC1"/>
+        <w:tabs>
+          <w:tab w:val="right" w:leader="dot" w:pos="9323"/>
+        </w:tabs>
+        <w:rPr>
+          <w:rFonts w:cs="Times New Roman"/>
+          <w:noProof/>
+        </w:rPr>
+      </w:pPr>
+      <w:hyperlink w:anchor="_Toc295229898" w:history="1">
+        <w:r>
+          <w:rPr>
+            <w:rStyle w:val="Hipervnculo"/>
+            <w:noProof/>
+            <w:lang w:val="es-ES"/>
+          </w:rPr>
+          <w:t>Sección 2. Organización del Proyecto</w:t>
+        </w:r>
+        <w:r>
+          <w:rPr>
+            <w:noProof/>
+            <w:webHidden/>
+          </w:rPr>
+          <w:tab/>
+        </w:r>
+        <w:r>
+          <w:rPr>
+            <w:noProof/>
+            <w:webHidden/>
+          </w:rPr>
+          <w:fldChar w:fldCharType="begin"/>
+        </w:r>
+        <w:r>
+          <w:rPr>
+            <w:noProof/>
+            <w:webHidden/>
+          </w:rPr>
+          <w:instrText xml:space="preserve"> PAGEREF _Toc295229898 \h </w:instrText>
+        </w:r>
+        <w:r>
+          <w:rPr>
+            <w:noProof/>
+            <w:webHidden/>
+          </w:rPr>
+        </w:r>
+        <w:r>
+          <w:rPr>
+            <w:noProof/>
+            <w:webHidden/>
+          </w:rPr>
+          <w:fldChar w:fldCharType="separate"/>
+        </w:r>
+        <w:r>
+          <w:rPr>
+            <w:noProof/>
+            <w:webHidden/>
+          </w:rPr>
+          <w:t>5</w:t>
+        </w:r>
+        <w:r>
+          <w:rPr>
+            <w:noProof/>
+            <w:webHidden/>
+          </w:rPr>
+          <w:fldChar w:fldCharType="end"/>
+        </w:r>
+      </w:hyperlink>
+    </w:p>
+    <w:p>
+      <w:pPr>
+        <w:pStyle w:val="TDC2"/>
+        <w:tabs>
+          <w:tab w:val="left" w:pos="880"/>
+          <w:tab w:val="right" w:leader="dot" w:pos="9323"/>
+        </w:tabs>
+        <w:rPr>
+          <w:rFonts w:cs="Times New Roman"/>
+          <w:noProof/>
+        </w:rPr>
+      </w:pPr>
+      <w:hyperlink w:anchor="_Toc295229899" w:history="1">
+        <w:r>
+          <w:rPr>
+            <w:rStyle w:val="Hipervnculo"/>
+            <w:noProof/>
+            <w:lang w:val="es-ES"/>
+          </w:rPr>
+          <w:t>2.1</w:t>
+        </w:r>
+        <w:r>
+          <w:rPr>
+            <w:rFonts w:cs="Times New Roman"/>
+            <w:noProof/>
+          </w:rPr>
+          <w:tab/>
+        </w:r>
+        <w:r>
+          <w:rPr>
+            <w:rStyle w:val="Hipervnculo"/>
+            <w:noProof/>
+            <w:lang w:val="es-ES"/>
+          </w:rPr>
+          <w:t>Estructura del Proyecto</w:t>
+        </w:r>
+        <w:r>
+          <w:rPr>
+            <w:noProof/>
+            <w:webHidden/>
+          </w:rPr>
+          <w:tab/>
+        </w:r>
+        <w:r>
+          <w:rPr>
+            <w:noProof/>
+            <w:webHidden/>
+          </w:rPr>
+          <w:fldChar w:fldCharType="begin"/>
+        </w:r>
+        <w:r>
+          <w:rPr>
+            <w:noProof/>
+            <w:webHidden/>
+          </w:rPr>
+          <w:instrText xml:space="preserve"> PAGEREF _Toc295229899 \h </w:instrText>
+        </w:r>
+        <w:r>
+          <w:rPr>
+            <w:noProof/>
+            <w:webHidden/>
+          </w:rPr>
+        </w:r>
+        <w:r>
+          <w:rPr>
+            <w:noProof/>
+            <w:webHidden/>
+          </w:rPr>
+          <w:fldChar w:fldCharType="separate"/>
+        </w:r>
+        <w:r>
+          <w:rPr>
+            <w:noProof/>
+            <w:webHidden/>
+          </w:rPr>
+          <w:t>5</w:t>
+        </w:r>
+        <w:r>
+          <w:rPr>
+            <w:noProof/>
+            <w:webHidden/>
+          </w:rPr>
+          <w:fldChar w:fldCharType="end"/>
+        </w:r>
+      </w:hyperlink>
+    </w:p>
+    <w:p>
+      <w:pPr>
+        <w:pStyle w:val="TDC2"/>
+        <w:tabs>
+          <w:tab w:val="left" w:pos="880"/>
+          <w:tab w:val="right" w:leader="dot" w:pos="9323"/>
+        </w:tabs>
+        <w:rPr>
+          <w:rFonts w:cs="Times New Roman"/>
+          <w:noProof/>
+        </w:rPr>
+      </w:pPr>
+      <w:hyperlink w:anchor="_Toc295229900" w:history="1">
+        <w:r>
+          <w:rPr>
+            <w:rStyle w:val="Hipervnculo"/>
+            <w:noProof/>
+          </w:rPr>
+          <w:t>2.2</w:t>
+        </w:r>
+        <w:r>
+          <w:rPr>
+            <w:rFonts w:cs="Times New Roman"/>
+            <w:noProof/>
+          </w:rPr>
+          <w:tab/>
+        </w:r>
+        <w:r>
+          <w:rPr>
+            <w:rStyle w:val="Hipervnculo"/>
+            <w:noProof/>
+          </w:rPr>
+          <w:t>Stakeholders</w:t>
+        </w:r>
+        <w:r>
+          <w:rPr>
+            <w:noProof/>
+            <w:webHidden/>
+          </w:rPr>
+          <w:tab/>
+        </w:r>
+        <w:r>
+          <w:rPr>
+            <w:noProof/>
+            <w:webHidden/>
+          </w:rPr>
+          <w:fldChar w:fldCharType="begin"/>
+        </w:r>
+        <w:r>
+          <w:rPr>
+            <w:noProof/>
+            <w:webHidden/>
+          </w:rPr>
+          <w:instrText xml:space="preserve"> PAGEREF _Toc295229900 \h </w:instrText>
+        </w:r>
+        <w:r>
+          <w:rPr>
+            <w:noProof/>
+            <w:webHidden/>
+          </w:rPr>
+        </w:r>
+        <w:r>
+          <w:rPr>
+            <w:noProof/>
+            <w:webHidden/>
+          </w:rPr>
+          <w:fldChar w:fldCharType="separate"/>
+        </w:r>
+        <w:r>
+          <w:rPr>
+            <w:noProof/>
+            <w:webHidden/>
+          </w:rPr>
+          <w:t>5</w:t>
+        </w:r>
+        <w:r>
+          <w:rPr>
+            <w:noProof/>
+            <w:webHidden/>
+          </w:rPr>
+          <w:fldChar w:fldCharType="end"/>
+        </w:r>
+      </w:hyperlink>
+    </w:p>
+    <w:p>
+      <w:pPr>
+        <w:pStyle w:val="TDC1"/>
+        <w:tabs>
+          <w:tab w:val="right" w:leader="dot" w:pos="9323"/>
+        </w:tabs>
+        <w:rPr>
+          <w:rFonts w:cs="Times New Roman"/>
+          <w:noProof/>
+        </w:rPr>
+      </w:pPr>
+      <w:hyperlink w:anchor="_Toc295229901" w:history="1">
+        <w:r>
+          <w:rPr>
+            <w:rStyle w:val="Hipervnculo"/>
+            <w:noProof/>
+          </w:rPr>
+          <w:t>Sección 3. Estructura de Trabajo</w:t>
+        </w:r>
+        <w:r>
+          <w:rPr>
+            <w:noProof/>
+            <w:webHidden/>
+          </w:rPr>
+          <w:tab/>
+        </w:r>
+        <w:r>
+          <w:rPr>
+            <w:noProof/>
+            <w:webHidden/>
+          </w:rPr>
+          <w:fldChar w:fldCharType="begin"/>
+        </w:r>
+        <w:r>
+          <w:rPr>
+            <w:noProof/>
+            <w:webHidden/>
+          </w:rPr>
+          <w:instrText xml:space="preserve"> PAGEREF _Toc295229901 \h </w:instrText>
+        </w:r>
+        <w:r>
+          <w:rPr>
+            <w:noProof/>
+            <w:webHidden/>
+          </w:rPr>
+        </w:r>
+        <w:r>
+          <w:rPr>
+            <w:noProof/>
+            <w:webHidden/>
+          </w:rPr>
+          <w:fldChar w:fldCharType="separate"/>
+        </w:r>
+        <w:r>
+          <w:rPr>
+            <w:noProof/>
+            <w:webHidden/>
+          </w:rPr>
+          <w:t>6</w:t>
+        </w:r>
+        <w:r>
+          <w:rPr>
+            <w:noProof/>
+            <w:webHidden/>
+          </w:rPr>
+          <w:fldChar w:fldCharType="end"/>
+        </w:r>
+      </w:hyperlink>
+    </w:p>
+    <w:p>
+      <w:pPr>
+        <w:pStyle w:val="TDC2"/>
+        <w:tabs>
+          <w:tab w:val="left" w:pos="880"/>
+          <w:tab w:val="right" w:leader="dot" w:pos="9323"/>
+        </w:tabs>
+        <w:rPr>
+          <w:rFonts w:cs="Times New Roman"/>
+          <w:noProof/>
+        </w:rPr>
+      </w:pPr>
+      <w:hyperlink w:anchor="_Toc295229902" w:history="1">
+        <w:r>
+          <w:rPr>
+            <w:rStyle w:val="Hipervnculo"/>
+            <w:noProof/>
+          </w:rPr>
+          <w:t>3.1</w:t>
+        </w:r>
+        <w:r>
+          <w:rPr>
+            <w:rFonts w:cs="Times New Roman"/>
+            <w:noProof/>
+          </w:rPr>
+          <w:tab/>
+        </w:r>
+        <w:r>
+          <w:rPr>
+            <w:rStyle w:val="Hipervnculo"/>
+            <w:noProof/>
+          </w:rPr>
+          <w:t>Métodos, Herramientas, y Técnicas</w:t>
+        </w:r>
+        <w:r>
+          <w:rPr>
+            <w:noProof/>
+            <w:webHidden/>
+          </w:rPr>
+          <w:tab/>
+        </w:r>
+        <w:r>
+          <w:rPr>
+            <w:noProof/>
+            <w:webHidden/>
+          </w:rPr>
+          <w:fldChar w:fldCharType="begin"/>
+        </w:r>
+        <w:r>
+          <w:rPr>
+            <w:noProof/>
+            <w:webHidden/>
+          </w:rPr>
+          <w:instrText xml:space="preserve"> PAGEREF _Toc295229902 \h </w:instrText>
+        </w:r>
+        <w:r>
+          <w:rPr>
+            <w:noProof/>
+            <w:webHidden/>
+          </w:rPr>
+        </w:r>
+        <w:r>
+          <w:rPr>
+            <w:noProof/>
+            <w:webHidden/>
+          </w:rPr>
+          <w:fldChar w:fldCharType="separate"/>
+        </w:r>
+        <w:r>
+          <w:rPr>
+            <w:noProof/>
+            <w:webHidden/>
+          </w:rPr>
+          <w:t>6</w:t>
+        </w:r>
+        <w:r>
+          <w:rPr>
+            <w:noProof/>
+            <w:webHidden/>
+          </w:rPr>
+          <w:fldChar w:fldCharType="end"/>
+        </w:r>
+      </w:hyperlink>
+    </w:p>
+    <w:p>
+      <w:pPr>
+        <w:pStyle w:val="TDC2"/>
+        <w:tabs>
+          <w:tab w:val="left" w:pos="880"/>
+          <w:tab w:val="right" w:leader="dot" w:pos="9323"/>
+        </w:tabs>
+        <w:rPr>
+          <w:rFonts w:cs="Times New Roman"/>
+          <w:noProof/>
+        </w:rPr>
+      </w:pPr>
+      <w:hyperlink w:anchor="_Toc295229903" w:history="1">
+        <w:r>
+          <w:rPr>
+            <w:rStyle w:val="Hipervnculo"/>
+            <w:noProof/>
+            <w:lang w:val="es-ES"/>
+          </w:rPr>
+          <w:t>3.2</w:t>
+        </w:r>
+        <w:r>
+          <w:rPr>
+            <w:rFonts w:cs="Times New Roman"/>
+            <w:noProof/>
+          </w:rPr>
+          <w:tab/>
+        </w:r>
+        <w:r>
+          <w:rPr>
+            <w:rStyle w:val="Hipervnculo"/>
+            <w:noProof/>
+            <w:lang w:val="es-ES"/>
+          </w:rPr>
+          <w:t>Hitos</w:t>
+        </w:r>
+        <w:bookmarkStart w:id="0" w:name="_GoBack"/>
+        <w:bookmarkEnd w:id="0"/>
+        <w:r>
+          <w:rPr>
+            <w:noProof/>
+            <w:webHidden/>
+          </w:rPr>
+          <w:tab/>
+        </w:r>
+        <w:r>
+          <w:rPr>
+            <w:noProof/>
+            <w:webHidden/>
+          </w:rPr>
+          <w:fldChar w:fldCharType="begin"/>
+        </w:r>
+        <w:r>
+          <w:rPr>
+            <w:noProof/>
+            <w:webHidden/>
+          </w:rPr>
+          <w:instrText xml:space="preserve"> PAGEREF _Toc295229903 \h </w:instrText>
+        </w:r>
+        <w:r>
+          <w:rPr>
+            <w:noProof/>
+            <w:webHidden/>
+          </w:rPr>
+        </w:r>
+        <w:r>
+          <w:rPr>
+            <w:noProof/>
+            <w:webHidden/>
+          </w:rPr>
+          <w:fldChar w:fldCharType="separate"/>
+        </w:r>
+        <w:r>
+          <w:rPr>
+            <w:noProof/>
+            <w:webHidden/>
+          </w:rPr>
+          <w:t>6</w:t>
+        </w:r>
+        <w:r>
+          <w:rPr>
+            <w:noProof/>
+            <w:webHidden/>
+          </w:rPr>
+          <w:fldChar w:fldCharType="end"/>
+        </w:r>
+      </w:hyperlink>
+    </w:p>
+    <w:p>
+      <w:pPr>
+        <w:pStyle w:val="TDC2"/>
+        <w:tabs>
+          <w:tab w:val="right" w:leader="dot" w:pos="9323"/>
+        </w:tabs>
+        <w:rPr>
+          <w:rFonts w:cs="Times New Roman"/>
+          <w:noProof/>
+        </w:rPr>
+      </w:pPr>
+      <w:hyperlink w:anchor="_Toc295229904" w:history="1">
+        <w:r>
+          <w:rPr>
+            <w:rStyle w:val="Hipervnculo"/>
+            <w:noProof/>
+            <w:lang w:val="es-ES"/>
+          </w:rPr>
+          <w:t>3.3 Cronograma del Proyecto</w:t>
+        </w:r>
+        <w:r>
+          <w:rPr>
+            <w:noProof/>
+            <w:webHidden/>
+          </w:rPr>
+          <w:tab/>
+        </w:r>
+        <w:r>
+          <w:rPr>
+            <w:noProof/>
+            <w:webHidden/>
+          </w:rPr>
+          <w:fldChar w:fldCharType="begin"/>
+        </w:r>
+        <w:r>
+          <w:rPr>
+            <w:noProof/>
+            <w:webHidden/>
+          </w:rPr>
+          <w:instrText xml:space="preserve"> PAGEREF _Toc295229904 \h </w:instrText>
+        </w:r>
+        <w:r>
+          <w:rPr>
+            <w:noProof/>
+            <w:webHidden/>
+          </w:rPr>
+        </w:r>
+        <w:r>
+          <w:rPr>
+            <w:noProof/>
+            <w:webHidden/>
+          </w:rPr>
+          <w:fldChar w:fldCharType="separate"/>
+        </w:r>
+        <w:r>
+          <w:rPr>
+            <w:noProof/>
+            <w:webHidden/>
+          </w:rPr>
+          <w:t>8</w:t>
+        </w:r>
+        <w:r>
+          <w:rPr>
+            <w:noProof/>
+            <w:webHidden/>
+          </w:rPr>
+          <w:fldChar w:fldCharType="end"/>
+        </w:r>
+      </w:hyperlink>
+    </w:p>
+    <w:p>
+      <w:pPr>
+        <w:pStyle w:val="TDC2"/>
+        <w:tabs>
+          <w:tab w:val="right" w:leader="dot" w:pos="9323"/>
+        </w:tabs>
+        <w:rPr>
+          <w:rFonts w:cs="Times New Roman"/>
+          <w:noProof/>
+        </w:rPr>
+      </w:pPr>
+      <w:hyperlink w:anchor="_Toc295229905" w:history="1">
+        <w:r>
+          <w:rPr>
+            <w:rStyle w:val="Hipervnculo"/>
+            <w:noProof/>
+            <w:lang w:val="es-ES"/>
+          </w:rPr>
+          <w:t xml:space="preserve">3.3.1 </w:t>
+        </w:r>
+        <w:r>
+          <w:rPr>
+            <w:rStyle w:val="Hipervnculo"/>
+            <w:noProof/>
+          </w:rPr>
+          <w:t>Calendario de Proyecto del Ciclo 2011 – I.</w:t>
+        </w:r>
+        <w:r>
+          <w:rPr>
+            <w:noProof/>
+            <w:webHidden/>
+          </w:rPr>
+          <w:tab/>
+        </w:r>
+        <w:r>
+          <w:rPr>
+            <w:noProof/>
+            <w:webHidden/>
+          </w:rPr>
+          <w:fldChar w:fldCharType="begin"/>
+        </w:r>
+        <w:r>
+          <w:rPr>
+            <w:noProof/>
+            <w:webHidden/>
+          </w:rPr>
+          <w:instrText xml:space="preserve"> PAGEREF _Toc295229905 \h </w:instrText>
+        </w:r>
+        <w:r>
+          <w:rPr>
+            <w:noProof/>
+            <w:webHidden/>
+          </w:rPr>
+        </w:r>
+        <w:r>
+          <w:rPr>
+            <w:noProof/>
+            <w:webHidden/>
+          </w:rPr>
+          <w:fldChar w:fldCharType="separate"/>
+        </w:r>
+        <w:r>
+          <w:rPr>
+            <w:noProof/>
+            <w:webHidden/>
+          </w:rPr>
+          <w:t>8</w:t>
+        </w:r>
+        <w:r>
+          <w:rPr>
+            <w:noProof/>
+            <w:webHidden/>
+          </w:rPr>
+          <w:fldChar w:fldCharType="end"/>
+        </w:r>
+      </w:hyperlink>
+    </w:p>
+    <w:p>
+      <w:pPr>
+        <w:pStyle w:val="TDC2"/>
+        <w:tabs>
+          <w:tab w:val="right" w:leader="dot" w:pos="9323"/>
+        </w:tabs>
+        <w:rPr>
+          <w:rFonts w:cs="Times New Roman"/>
+          <w:noProof/>
+        </w:rPr>
+      </w:pPr>
+      <w:hyperlink w:anchor="_Toc295229906" w:history="1">
+        <w:r>
+          <w:rPr>
+            <w:rStyle w:val="Hipervnculo"/>
+            <w:noProof/>
+            <w:lang w:val="es-ES"/>
+          </w:rPr>
+          <w:t xml:space="preserve">3.3.2 </w:t>
+        </w:r>
+        <w:r>
+          <w:rPr>
+            <w:rStyle w:val="Hipervnculo"/>
+            <w:noProof/>
+          </w:rPr>
+          <w:t>Calendario de Proyecto del Ciclo 2011 – II (Proyectado)</w:t>
+        </w:r>
+        <w:r>
+          <w:rPr>
+            <w:noProof/>
+            <w:webHidden/>
+          </w:rPr>
+          <w:tab/>
+        </w:r>
+        <w:r>
+          <w:rPr>
+            <w:noProof/>
+            <w:webHidden/>
+          </w:rPr>
+          <w:fldChar w:fldCharType="begin"/>
+        </w:r>
+        <w:r>
+          <w:rPr>
+            <w:noProof/>
+            <w:webHidden/>
+          </w:rPr>
+          <w:instrText xml:space="preserve"> PAGEREF _Toc295229906 \h </w:instrText>
+        </w:r>
+        <w:r>
+          <w:rPr>
+            <w:noProof/>
+            <w:webHidden/>
+          </w:rPr>
+        </w:r>
+        <w:r>
+          <w:rPr>
+            <w:noProof/>
+            <w:webHidden/>
+          </w:rPr>
+          <w:fldChar w:fldCharType="separate"/>
+        </w:r>
+        <w:r>
+          <w:rPr>
+            <w:noProof/>
+            <w:webHidden/>
+          </w:rPr>
+          <w:t>10</w:t>
+        </w:r>
+        <w:r>
+          <w:rPr>
+            <w:noProof/>
+            <w:webHidden/>
+          </w:rPr>
+          <w:fldChar w:fldCharType="end"/>
+        </w:r>
+      </w:hyperlink>
+    </w:p>
+    <w:p>
+      <w:pPr>
+        <w:pStyle w:val="TDC1"/>
         <w:tabs>
           <w:tab w:val="left" w:pos="1320"/>
-          <w:tab w:val="right" w:leader="dot" w:pos="9607"/>
+          <w:tab w:val="right" w:leader="dot" w:pos="9323"/>
         </w:tabs>
-        <w:spacing w:line="360" w:lineRule="auto"/>
-        <w:rPr>
+        <w:rPr>
+          <w:rFonts w:cs="Times New Roman"/>
           <w:noProof/>
         </w:rPr>
       </w:pPr>
-      <w:hyperlink w:anchor="_Toc289100769" w:history="1">
-        <w:r>
-          <w:rPr>
-            <w:rStyle w:val="Hyperlink"/>
-            <w:noProof/>
-            <w:color w:val="auto"/>
-            <w:lang w:val="es-ES"/>
-          </w:rPr>
-          <w:t xml:space="preserve">Sección 2. </w:t>
-        </w:r>
-        <w:r>
-          <w:rPr>
+      <w:hyperlink w:anchor="_Toc295229907" w:history="1">
+        <w:r>
+          <w:rPr>
+            <w:rStyle w:val="Hipervnculo"/>
+            <w:noProof/>
+          </w:rPr>
+          <w:t xml:space="preserve">Sección 4. </w:t>
+        </w:r>
+        <w:r>
+          <w:rPr>
+            <w:rFonts w:cs="Times New Roman"/>
             <w:noProof/>
           </w:rPr>
           <w:tab/>
         </w:r>
         <w:r>
           <w:rPr>
-            <w:rStyle w:val="Hyperlink"/>
-            <w:noProof/>
-            <w:color w:val="auto"/>
-            <w:lang w:val="es-ES"/>
-          </w:rPr>
-          <w:t>Organización del Proyecto</w:t>
+            <w:rStyle w:val="Hipervnculo"/>
+            <w:noProof/>
+          </w:rPr>
+          <w:t>Riesgos</w:t>
         </w:r>
         <w:r>
           <w:rPr>
@@ -783,7 +1464,7 @@
             <w:noProof/>
             <w:webHidden/>
           </w:rPr>
-          <w:instrText xml:space="preserve"> PAGEREF _Toc289100769 \h </w:instrText>
+          <w:instrText xml:space="preserve"> PAGEREF _Toc295229907 \h </w:instrText>
         </w:r>
         <w:r>
           <w:rPr>
@@ -803,7 +1484,7 @@
             <w:noProof/>
             <w:webHidden/>
           </w:rPr>
-          <w:t>5</w:t>
+          <w:t>12</w:t>
         </w:r>
         <w:r>
           <w:rPr>
@@ -816,210 +1497,37 @@
     </w:p>
     <w:p>
       <w:pPr>
-        <w:pStyle w:val="TOC2"/>
-        <w:tabs>
-          <w:tab w:val="left" w:pos="880"/>
-          <w:tab w:val="right" w:leader="dot" w:pos="9607"/>
-        </w:tabs>
-        <w:spacing w:line="360" w:lineRule="auto"/>
-        <w:rPr>
-          <w:noProof/>
-        </w:rPr>
-      </w:pPr>
-      <w:hyperlink w:anchor="_Toc289100770" w:history="1">
-        <w:r>
-          <w:rPr>
-            <w:rStyle w:val="Hyperlink"/>
-            <w:noProof/>
-            <w:color w:val="auto"/>
-            <w:lang w:val="es-ES"/>
-          </w:rPr>
-          <w:t>2.1</w:t>
-        </w:r>
-        <w:r>
-          <w:rPr>
-            <w:noProof/>
-          </w:rPr>
-          <w:tab/>
-        </w:r>
-        <w:r>
-          <w:rPr>
-            <w:rStyle w:val="Hyperlink"/>
-            <w:noProof/>
-            <w:color w:val="auto"/>
-            <w:lang w:val="es-ES"/>
-          </w:rPr>
-          <w:t>Estructura del Proyecto</w:t>
-        </w:r>
-        <w:r>
-          <w:rPr>
-            <w:noProof/>
-            <w:webHidden/>
-          </w:rPr>
-          <w:tab/>
-        </w:r>
-        <w:r>
-          <w:rPr>
-            <w:noProof/>
-            <w:webHidden/>
-          </w:rPr>
-          <w:fldChar w:fldCharType="begin"/>
-        </w:r>
-        <w:r>
-          <w:rPr>
-            <w:noProof/>
-            <w:webHidden/>
-          </w:rPr>
-          <w:instrText xml:space="preserve"> PAGEREF _Toc289100770 \h </w:instrText>
-        </w:r>
-        <w:r>
-          <w:rPr>
-            <w:noProof/>
-            <w:webHidden/>
-          </w:rPr>
-        </w:r>
-        <w:r>
-          <w:rPr>
-            <w:noProof/>
-            <w:webHidden/>
-          </w:rPr>
-          <w:fldChar w:fldCharType="separate"/>
-        </w:r>
-        <w:r>
-          <w:rPr>
-            <w:noProof/>
-            <w:webHidden/>
-          </w:rPr>
-          <w:t>5</w:t>
-        </w:r>
-        <w:r>
-          <w:rPr>
-            <w:noProof/>
-            <w:webHidden/>
-          </w:rPr>
-          <w:fldChar w:fldCharType="end"/>
-        </w:r>
-      </w:hyperlink>
-    </w:p>
-    <w:p>
-      <w:pPr>
-        <w:pStyle w:val="TOC2"/>
-        <w:tabs>
-          <w:tab w:val="left" w:pos="880"/>
-          <w:tab w:val="right" w:leader="dot" w:pos="9607"/>
-        </w:tabs>
-        <w:spacing w:line="360" w:lineRule="auto"/>
-        <w:rPr>
-          <w:noProof/>
-        </w:rPr>
-      </w:pPr>
-      <w:hyperlink w:anchor="_Toc289100771" w:history="1">
-        <w:r>
-          <w:rPr>
-            <w:rStyle w:val="Hyperlink"/>
-            <w:noProof/>
-            <w:color w:val="auto"/>
-          </w:rPr>
-          <w:t>2.2</w:t>
-        </w:r>
-        <w:r>
-          <w:rPr>
-            <w:noProof/>
-          </w:rPr>
-          <w:tab/>
-        </w:r>
-        <w:r>
-          <w:rPr>
-            <w:rStyle w:val="Hyperlink"/>
-            <w:noProof/>
-            <w:color w:val="auto"/>
-          </w:rPr>
-          <w:t>Stakeholders</w:t>
-        </w:r>
-        <w:r>
-          <w:rPr>
-            <w:noProof/>
-            <w:webHidden/>
-          </w:rPr>
-          <w:tab/>
-        </w:r>
-        <w:r>
-          <w:rPr>
-            <w:noProof/>
-            <w:webHidden/>
-          </w:rPr>
-          <w:fldChar w:fldCharType="begin"/>
-        </w:r>
-        <w:r>
-          <w:rPr>
-            <w:noProof/>
-            <w:webHidden/>
-          </w:rPr>
-          <w:instrText xml:space="preserve"> PAGEREF _Toc289100771 \h </w:instrText>
-        </w:r>
-        <w:r>
-          <w:rPr>
-            <w:noProof/>
-            <w:webHidden/>
-          </w:rPr>
-        </w:r>
-        <w:r>
-          <w:rPr>
-            <w:noProof/>
-            <w:webHidden/>
-          </w:rPr>
-          <w:fldChar w:fldCharType="separate"/>
-        </w:r>
-        <w:r>
-          <w:rPr>
-            <w:noProof/>
-            <w:webHidden/>
-          </w:rPr>
-          <w:t>5</w:t>
-        </w:r>
-        <w:r>
-          <w:rPr>
-            <w:noProof/>
-            <w:webHidden/>
-          </w:rPr>
-          <w:fldChar w:fldCharType="end"/>
-        </w:r>
-      </w:hyperlink>
-    </w:p>
-    <w:p>
-      <w:pPr>
-        <w:pStyle w:val="TOC1"/>
+        <w:pStyle w:val="TDC1"/>
         <w:tabs>
           <w:tab w:val="left" w:pos="1320"/>
-          <w:tab w:val="right" w:leader="dot" w:pos="9607"/>
+          <w:tab w:val="right" w:leader="dot" w:pos="9323"/>
         </w:tabs>
-        <w:spacing w:line="360" w:lineRule="auto"/>
-        <w:rPr>
+        <w:rPr>
+          <w:rFonts w:cs="Times New Roman"/>
           <w:noProof/>
         </w:rPr>
       </w:pPr>
-      <w:hyperlink w:anchor="_Toc289100772" w:history="1">
-        <w:r>
-          <w:rPr>
-            <w:rStyle w:val="Hyperlink"/>
-            <w:noProof/>
-            <w:color w:val="auto"/>
-          </w:rPr>
-          <w:t xml:space="preserve">Sección 3. </w:t>
-        </w:r>
-        <w:r>
-          <w:rPr>
+      <w:hyperlink w:anchor="_Toc295229908" w:history="1">
+        <w:r>
+          <w:rPr>
+            <w:rStyle w:val="Hipervnculo"/>
+            <w:noProof/>
+          </w:rPr>
+          <w:t xml:space="preserve">Sección 5. </w:t>
+        </w:r>
+        <w:r>
+          <w:rPr>
+            <w:rFonts w:cs="Times New Roman"/>
             <w:noProof/>
           </w:rPr>
           <w:tab/>
         </w:r>
         <w:r>
           <w:rPr>
-            <w:rStyle w:val="Hyperlink"/>
-            <w:noProof/>
-            <w:color w:val="auto"/>
-          </w:rPr>
-          <w:t>Estructura de Trabajo</w:t>
+            <w:rStyle w:val="Hipervnculo"/>
+            <w:noProof/>
+          </w:rPr>
+          <w:t>Historial de Revisión</w:t>
         </w:r>
         <w:r>
           <w:rPr>
@@ -1040,7 +1548,7 @@
             <w:noProof/>
             <w:webHidden/>
           </w:rPr>
-          <w:instrText xml:space="preserve"> PAGEREF _Toc289100772 \h </w:instrText>
+          <w:instrText xml:space="preserve"> PAGEREF _Toc295229908 \h </w:instrText>
         </w:r>
         <w:r>
           <w:rPr>
@@ -1060,7 +1568,7 @@
             <w:noProof/>
             <w:webHidden/>
           </w:rPr>
-          <w:t>6</w:t>
+          <w:t>13</w:t>
         </w:r>
         <w:r>
           <w:rPr>
@@ -1073,210 +1581,37 @@
     </w:p>
     <w:p>
       <w:pPr>
-        <w:pStyle w:val="TOC2"/>
-        <w:tabs>
-          <w:tab w:val="left" w:pos="880"/>
-          <w:tab w:val="right" w:leader="dot" w:pos="9607"/>
-        </w:tabs>
-        <w:spacing w:line="360" w:lineRule="auto"/>
-        <w:rPr>
-          <w:noProof/>
-        </w:rPr>
-      </w:pPr>
-      <w:hyperlink w:anchor="_Toc289100773" w:history="1">
-        <w:r>
-          <w:rPr>
-            <w:rStyle w:val="Hyperlink"/>
-            <w:noProof/>
-            <w:color w:val="auto"/>
-          </w:rPr>
-          <w:t>3.1</w:t>
-        </w:r>
-        <w:r>
-          <w:rPr>
-            <w:noProof/>
-          </w:rPr>
-          <w:tab/>
-        </w:r>
-        <w:r>
-          <w:rPr>
-            <w:rStyle w:val="Hyperlink"/>
-            <w:noProof/>
-            <w:color w:val="auto"/>
-          </w:rPr>
-          <w:t>Métodos, Herramientas, y Técnicas</w:t>
-        </w:r>
-        <w:r>
-          <w:rPr>
-            <w:noProof/>
-            <w:webHidden/>
-          </w:rPr>
-          <w:tab/>
-        </w:r>
-        <w:r>
-          <w:rPr>
-            <w:noProof/>
-            <w:webHidden/>
-          </w:rPr>
-          <w:fldChar w:fldCharType="begin"/>
-        </w:r>
-        <w:r>
-          <w:rPr>
-            <w:noProof/>
-            <w:webHidden/>
-          </w:rPr>
-          <w:instrText xml:space="preserve"> PAGEREF _Toc289100773 \h </w:instrText>
-        </w:r>
-        <w:r>
-          <w:rPr>
-            <w:noProof/>
-            <w:webHidden/>
-          </w:rPr>
-        </w:r>
-        <w:r>
-          <w:rPr>
-            <w:noProof/>
-            <w:webHidden/>
-          </w:rPr>
-          <w:fldChar w:fldCharType="separate"/>
-        </w:r>
-        <w:r>
-          <w:rPr>
-            <w:noProof/>
-            <w:webHidden/>
-          </w:rPr>
-          <w:t>6</w:t>
-        </w:r>
-        <w:r>
-          <w:rPr>
-            <w:noProof/>
-            <w:webHidden/>
-          </w:rPr>
-          <w:fldChar w:fldCharType="end"/>
-        </w:r>
-      </w:hyperlink>
-    </w:p>
-    <w:p>
-      <w:pPr>
-        <w:pStyle w:val="TOC2"/>
-        <w:tabs>
-          <w:tab w:val="left" w:pos="880"/>
-          <w:tab w:val="right" w:leader="dot" w:pos="9607"/>
-        </w:tabs>
-        <w:spacing w:line="360" w:lineRule="auto"/>
-        <w:rPr>
-          <w:noProof/>
-        </w:rPr>
-      </w:pPr>
-      <w:hyperlink w:anchor="_Toc289100774" w:history="1">
-        <w:r>
-          <w:rPr>
-            <w:rStyle w:val="Hyperlink"/>
-            <w:noProof/>
-            <w:color w:val="auto"/>
-            <w:lang w:val="es-ES"/>
-          </w:rPr>
-          <w:t>3.2</w:t>
-        </w:r>
-        <w:r>
-          <w:rPr>
-            <w:noProof/>
-          </w:rPr>
-          <w:tab/>
-        </w:r>
-        <w:r>
-          <w:rPr>
-            <w:rStyle w:val="Hyperlink"/>
-            <w:noProof/>
-            <w:color w:val="auto"/>
-            <w:lang w:val="es-ES"/>
-          </w:rPr>
-          <w:t>Hitos</w:t>
-        </w:r>
-        <w:r>
-          <w:rPr>
-            <w:noProof/>
-            <w:webHidden/>
-          </w:rPr>
-          <w:tab/>
-        </w:r>
-        <w:r>
-          <w:rPr>
-            <w:noProof/>
-            <w:webHidden/>
-          </w:rPr>
-          <w:fldChar w:fldCharType="begin"/>
-        </w:r>
-        <w:r>
-          <w:rPr>
-            <w:noProof/>
-            <w:webHidden/>
-          </w:rPr>
-          <w:instrText xml:space="preserve"> PAGEREF _Toc289100774 \h </w:instrText>
-        </w:r>
-        <w:r>
-          <w:rPr>
-            <w:noProof/>
-            <w:webHidden/>
-          </w:rPr>
-        </w:r>
-        <w:r>
-          <w:rPr>
-            <w:noProof/>
-            <w:webHidden/>
-          </w:rPr>
-          <w:fldChar w:fldCharType="separate"/>
-        </w:r>
-        <w:r>
-          <w:rPr>
-            <w:noProof/>
-            <w:webHidden/>
-          </w:rPr>
-          <w:t>6</w:t>
-        </w:r>
-        <w:r>
-          <w:rPr>
-            <w:noProof/>
-            <w:webHidden/>
-          </w:rPr>
-          <w:fldChar w:fldCharType="end"/>
-        </w:r>
-      </w:hyperlink>
-    </w:p>
-    <w:p>
-      <w:pPr>
-        <w:pStyle w:val="TOC1"/>
+        <w:pStyle w:val="TDC1"/>
         <w:tabs>
           <w:tab w:val="left" w:pos="1320"/>
-          <w:tab w:val="right" w:leader="dot" w:pos="9607"/>
+          <w:tab w:val="right" w:leader="dot" w:pos="9323"/>
         </w:tabs>
-        <w:spacing w:line="360" w:lineRule="auto"/>
-        <w:rPr>
+        <w:rPr>
+          <w:rFonts w:cs="Times New Roman"/>
           <w:noProof/>
         </w:rPr>
       </w:pPr>
-      <w:hyperlink w:anchor="_Toc289100775" w:history="1">
-        <w:r>
-          <w:rPr>
-            <w:rStyle w:val="Hyperlink"/>
-            <w:noProof/>
-            <w:color w:val="auto"/>
-          </w:rPr>
-          <w:t xml:space="preserve">Sección 4. </w:t>
-        </w:r>
-        <w:r>
-          <w:rPr>
+      <w:hyperlink w:anchor="_Toc295229909" w:history="1">
+        <w:r>
+          <w:rPr>
+            <w:rStyle w:val="Hipervnculo"/>
+            <w:noProof/>
+          </w:rPr>
+          <w:t xml:space="preserve">Sección 6. </w:t>
+        </w:r>
+        <w:r>
+          <w:rPr>
+            <w:rFonts w:cs="Times New Roman"/>
             <w:noProof/>
           </w:rPr>
           <w:tab/>
         </w:r>
         <w:r>
           <w:rPr>
-            <w:rStyle w:val="Hyperlink"/>
-            <w:noProof/>
-            <w:color w:val="auto"/>
-          </w:rPr>
-          <w:t>Riesgos</w:t>
+            <w:rStyle w:val="Hipervnculo"/>
+            <w:noProof/>
+          </w:rPr>
+          <w:t>Aprobación</w:t>
         </w:r>
         <w:r>
           <w:rPr>
@@ -1297,177 +1632,7 @@
             <w:noProof/>
             <w:webHidden/>
           </w:rPr>
-          <w:instrText xml:space="preserve"> PAGEREF _Toc289100775 \h </w:instrText>
-        </w:r>
-        <w:r>
-          <w:rPr>
-            <w:noProof/>
-            <w:webHidden/>
-          </w:rPr>
-        </w:r>
-        <w:r>
-          <w:rPr>
-            <w:noProof/>
-            <w:webHidden/>
-          </w:rPr>
-          <w:fldChar w:fldCharType="separate"/>
-        </w:r>
-        <w:r>
-          <w:rPr>
-            <w:noProof/>
-            <w:webHidden/>
-          </w:rPr>
-          <w:t>8</w:t>
-        </w:r>
-        <w:r>
-          <w:rPr>
-            <w:noProof/>
-            <w:webHidden/>
-          </w:rPr>
-          <w:fldChar w:fldCharType="end"/>
-        </w:r>
-      </w:hyperlink>
-    </w:p>
-    <w:p>
-      <w:pPr>
-        <w:pStyle w:val="TOC1"/>
-        <w:tabs>
-          <w:tab w:val="left" w:pos="1320"/>
-          <w:tab w:val="right" w:leader="dot" w:pos="9607"/>
-        </w:tabs>
-        <w:spacing w:line="360" w:lineRule="auto"/>
-        <w:rPr>
-          <w:noProof/>
-        </w:rPr>
-      </w:pPr>
-      <w:hyperlink w:anchor="_Toc289100776" w:history="1">
-        <w:r>
-          <w:rPr>
-            <w:rStyle w:val="Hyperlink"/>
-            <w:noProof/>
-            <w:color w:val="auto"/>
-          </w:rPr>
-          <w:t xml:space="preserve">Sección 5. </w:t>
-        </w:r>
-        <w:r>
-          <w:rPr>
-            <w:noProof/>
-          </w:rPr>
-          <w:tab/>
-        </w:r>
-        <w:r>
-          <w:rPr>
-            <w:rStyle w:val="Hyperlink"/>
-            <w:noProof/>
-            <w:color w:val="auto"/>
-          </w:rPr>
-          <w:t>Historial de Revisión</w:t>
-        </w:r>
-        <w:r>
-          <w:rPr>
-            <w:noProof/>
-            <w:webHidden/>
-          </w:rPr>
-          <w:tab/>
-        </w:r>
-        <w:r>
-          <w:rPr>
-            <w:noProof/>
-            <w:webHidden/>
-          </w:rPr>
-          <w:fldChar w:fldCharType="begin"/>
-        </w:r>
-        <w:r>
-          <w:rPr>
-            <w:noProof/>
-            <w:webHidden/>
-          </w:rPr>
-          <w:instrText xml:space="preserve"> PAGEREF _Toc289100776 \h </w:instrText>
-        </w:r>
-        <w:r>
-          <w:rPr>
-            <w:noProof/>
-            <w:webHidden/>
-          </w:rPr>
-        </w:r>
-        <w:r>
-          <w:rPr>
-            <w:noProof/>
-            <w:webHidden/>
-          </w:rPr>
-          <w:fldChar w:fldCharType="separate"/>
-        </w:r>
-        <w:r>
-          <w:rPr>
-            <w:noProof/>
-            <w:webHidden/>
-          </w:rPr>
-          <w:t>13</w:t>
-        </w:r>
-        <w:r>
-          <w:rPr>
-            <w:noProof/>
-            <w:webHidden/>
-          </w:rPr>
-          <w:fldChar w:fldCharType="end"/>
-        </w:r>
-      </w:hyperlink>
-    </w:p>
-    <w:p>
-      <w:pPr>
-        <w:pStyle w:val="TOC1"/>
-        <w:tabs>
-          <w:tab w:val="left" w:pos="1320"/>
-          <w:tab w:val="right" w:leader="dot" w:pos="9607"/>
-        </w:tabs>
-        <w:spacing w:line="360" w:lineRule="auto"/>
-        <w:rPr>
-          <w:noProof/>
-        </w:rPr>
-      </w:pPr>
-      <w:hyperlink w:anchor="_Toc289100777" w:history="1">
-        <w:r>
-          <w:rPr>
-            <w:rStyle w:val="Hyperlink"/>
-            <w:noProof/>
-            <w:color w:val="auto"/>
-          </w:rPr>
-          <w:t xml:space="preserve">Sección 6. </w:t>
-        </w:r>
-        <w:r>
-          <w:rPr>
-            <w:noProof/>
-          </w:rPr>
-          <w:tab/>
-        </w:r>
-        <w:r>
-          <w:rPr>
-            <w:rStyle w:val="Hyperlink"/>
-            <w:noProof/>
-            <w:color w:val="auto"/>
-          </w:rPr>
-          <w:t>Aprobación</w:t>
-        </w:r>
-        <w:r>
-          <w:rPr>
-            <w:noProof/>
-            <w:webHidden/>
-          </w:rPr>
-          <w:tab/>
-        </w:r>
-        <w:r>
-          <w:rPr>
-            <w:noProof/>
-            <w:webHidden/>
-          </w:rPr>
-          <w:fldChar w:fldCharType="begin"/>
-        </w:r>
-        <w:r>
-          <w:rPr>
-            <w:noProof/>
-            <w:webHidden/>
-          </w:rPr>
-          <w:instrText xml:space="preserve"> PAGEREF _Toc289100777 \h </w:instrText>
+          <w:instrText xml:space="preserve"> PAGEREF _Toc295229909 \h </w:instrText>
         </w:r>
         <w:r>
           <w:rPr>
@@ -1523,7 +1688,7 @@
           <w:lang w:val="es-ES"/>
         </w:rPr>
         <w:sectPr>
-          <w:headerReference w:type="default" r:id="rId7"/>
+          <w:headerReference w:type="default" r:id="rId8"/>
           <w:pgSz w:w="12240" w:h="15840"/>
           <w:pgMar w:top="1417" w:right="1467" w:bottom="1843" w:left="1440" w:header="720" w:footer="120" w:gutter="0"/>
           <w:cols w:space="720"/>
@@ -1532,26 +1697,10 @@
           <w:docGrid w:linePitch="360"/>
         </w:sectPr>
       </w:pPr>
-      <w:r>
-        <w:rPr>
-          <w:lang w:val="es-ES"/>
-        </w:rPr>
-        <w:br w:type="page"/>
-      </w:r>
-    </w:p>
-    <w:p>
-      <w:pPr>
-        <w:spacing w:line="360" w:lineRule="auto"/>
-        <w:ind w:left="284" w:right="-22"/>
-        <w:jc w:val="both"/>
-        <w:rPr>
-          <w:lang w:val="es-ES"/>
-        </w:rPr>
-      </w:pPr>
-    </w:p>
-    <w:p>
-      <w:pPr>
-        <w:pStyle w:val="Heading1"/>
+    </w:p>
+    <w:p>
+      <w:pPr>
+        <w:pStyle w:val="Ttulo1"/>
         <w:spacing w:line="360" w:lineRule="auto"/>
         <w:ind w:left="284" w:right="-22"/>
         <w:jc w:val="both"/>
@@ -1561,22 +1710,23 @@
           <w:lang w:val="es-ES"/>
         </w:rPr>
       </w:pPr>
-      <w:bookmarkStart w:id="0" w:name="_Toc289100764"/>
+      <w:bookmarkStart w:id="1" w:name="_Toc295229893"/>
       <w:r>
         <w:rPr>
           <w:rFonts w:ascii="Calibri" w:hAnsi="Calibri" w:cs="Calibri"/>
           <w:color w:val="auto"/>
           <w:lang w:val="es-ES"/>
         </w:rPr>
+        <w:lastRenderedPageBreak/>
         <w:t>Sección 1.Resumen del Proyecto</w:t>
       </w:r>
-      <w:bookmarkStart w:id="1" w:name="id_740321286813"/>
-      <w:bookmarkEnd w:id="0"/>
+      <w:bookmarkStart w:id="2" w:name="id_740321286813"/>
       <w:bookmarkEnd w:id="1"/>
-    </w:p>
-    <w:p>
-      <w:pPr>
-        <w:pStyle w:val="Heading2"/>
+      <w:bookmarkEnd w:id="2"/>
+    </w:p>
+    <w:p>
+      <w:pPr>
+        <w:pStyle w:val="Ttulo2"/>
         <w:spacing w:line="360" w:lineRule="auto"/>
         <w:ind w:left="284" w:right="-22"/>
         <w:jc w:val="both"/>
@@ -1585,7 +1735,7 @@
           <w:lang w:val="es-ES"/>
         </w:rPr>
       </w:pPr>
-      <w:bookmarkStart w:id="2" w:name="_Toc289100765"/>
+      <w:bookmarkStart w:id="3" w:name="_Toc295229894"/>
       <w:r>
         <w:rPr>
           <w:rFonts w:ascii="Calibri" w:hAnsi="Calibri" w:cs="Calibri"/>
@@ -1601,7 +1751,7 @@
         <w:tab/>
         <w:t>Descripción del Proyecto</w:t>
       </w:r>
-      <w:bookmarkEnd w:id="2"/>
+      <w:bookmarkEnd w:id="3"/>
     </w:p>
     <w:p>
       <w:pPr>
@@ -1609,8 +1759,8 @@
         <w:ind w:left="284" w:right="-22"/>
         <w:jc w:val="both"/>
       </w:pPr>
-      <w:bookmarkStart w:id="3" w:name="id_1f21518864d6"/>
-      <w:bookmarkEnd w:id="3"/>
+      <w:bookmarkStart w:id="4" w:name="id_1f21518864d6"/>
+      <w:bookmarkEnd w:id="4"/>
       <w:r>
         <w:t xml:space="preserve">El proyecto consiste en modelar los procesos de las áreas de Administración, Contabilidad y Logística de la Oficina Central de Fe y Alegría Perú e integrarlo al modelado previamente realizado en la Tesis “Modelo de Negocios Empresarial de la Oficina Central Fe y Alegría” de los Ingenieros Nelly Chang Chong y Miguel Concha Álvarez, y de esta manera, obtener la Arquitectura de Negocios de la Oficina Central de Fe y Alegría Perú. </w:t>
       </w:r>
@@ -1642,7 +1792,7 @@
     </w:p>
     <w:p>
       <w:pPr>
-        <w:pStyle w:val="Heading2"/>
+        <w:pStyle w:val="Ttulo2"/>
         <w:spacing w:line="360" w:lineRule="auto"/>
         <w:ind w:left="284" w:right="-22"/>
         <w:jc w:val="both"/>
@@ -1650,11 +1800,10 @@
           <w:rFonts w:ascii="Calibri" w:hAnsi="Calibri" w:cs="Calibri"/>
         </w:rPr>
       </w:pPr>
-      <w:bookmarkStart w:id="4" w:name="_Toc289100766"/>
-    </w:p>
-    <w:p>
-      <w:pPr>
-        <w:pStyle w:val="Heading2"/>
+    </w:p>
+    <w:p>
+      <w:pPr>
+        <w:pStyle w:val="Ttulo2"/>
         <w:spacing w:line="360" w:lineRule="auto"/>
         <w:ind w:left="284" w:right="-22"/>
         <w:jc w:val="both"/>
@@ -1663,6 +1812,7 @@
           <w:lang w:val="es-ES"/>
         </w:rPr>
       </w:pPr>
+      <w:bookmarkStart w:id="5" w:name="_Toc295229895"/>
       <w:r>
         <w:rPr>
           <w:rFonts w:ascii="Calibri" w:hAnsi="Calibri" w:cs="Calibri"/>
@@ -1678,9 +1828,9 @@
         <w:tab/>
         <w:t>Objetivos</w:t>
       </w:r>
-      <w:bookmarkStart w:id="5" w:name="id_04801a1c6957"/>
-      <w:bookmarkEnd w:id="4"/>
+      <w:bookmarkStart w:id="6" w:name="id_04801a1c6957"/>
       <w:bookmarkEnd w:id="5"/>
+      <w:bookmarkEnd w:id="6"/>
     </w:p>
     <w:p>
       <w:pPr>
@@ -1804,7 +1954,7 @@
     </w:p>
     <w:p>
       <w:pPr>
-        <w:pStyle w:val="Heading2"/>
+        <w:pStyle w:val="Ttulo2"/>
         <w:spacing w:line="360" w:lineRule="auto"/>
         <w:ind w:left="284" w:right="-22"/>
         <w:jc w:val="both"/>
@@ -1813,7 +1963,7 @@
           <w:lang w:val="es-ES"/>
         </w:rPr>
       </w:pPr>
-      <w:bookmarkStart w:id="6" w:name="_Toc289100767"/>
+      <w:bookmarkStart w:id="7" w:name="_Toc295229896"/>
       <w:r>
         <w:rPr>
           <w:rFonts w:ascii="Calibri" w:hAnsi="Calibri" w:cs="Calibri"/>
@@ -1829,13 +1979,13 @@
         <w:tab/>
         <w:t>Alcance</w:t>
       </w:r>
-      <w:bookmarkEnd w:id="6"/>
+      <w:bookmarkEnd w:id="7"/>
     </w:p>
     <w:tbl>
       <w:tblPr>
         <w:tblW w:w="0" w:type="auto"/>
         <w:tblInd w:w="-106" w:type="dxa"/>
-        <w:tblLook w:val="0000"/>
+        <w:tblLook w:val="0000" w:firstRow="0" w:lastRow="0" w:firstColumn="0" w:lastColumn="0" w:noHBand="0" w:noVBand="0"/>
       </w:tblPr>
       <w:tblGrid>
         <w:gridCol w:w="9072"/>
@@ -1914,6 +2064,7 @@
               <w:jc w:val="both"/>
             </w:pPr>
             <w:r>
+              <w:lastRenderedPageBreak/>
               <w:t>Mapa de Procesos</w:t>
             </w:r>
           </w:p>
@@ -2127,7 +2278,7 @@
           </w:p>
           <w:p>
             <w:pPr>
-              <w:pStyle w:val="BodyText"/>
+              <w:pStyle w:val="Textoindependiente"/>
               <w:numPr>
                 <w:ilvl w:val="0"/>
                 <w:numId w:val="16"/>
@@ -2153,7 +2304,7 @@
       <w:tblPr>
         <w:tblW w:w="0" w:type="auto"/>
         <w:tblInd w:w="-106" w:type="dxa"/>
-        <w:tblLook w:val="0000"/>
+        <w:tblLook w:val="0000" w:firstRow="0" w:lastRow="0" w:firstColumn="0" w:lastColumn="0" w:noHBand="0" w:noVBand="0"/>
       </w:tblPr>
       <w:tblGrid>
         <w:gridCol w:w="9072"/>
@@ -2211,7 +2362,7 @@
           </w:tcPr>
           <w:p>
             <w:pPr>
-              <w:pStyle w:val="BodyText"/>
+              <w:pStyle w:val="Textoindependiente"/>
               <w:spacing w:after="0" w:line="360" w:lineRule="auto"/>
             </w:pPr>
             <w:r>
@@ -2239,7 +2390,7 @@
           </w:tcPr>
           <w:p>
             <w:pPr>
-              <w:pStyle w:val="BodyText"/>
+              <w:pStyle w:val="Textoindependiente"/>
               <w:spacing w:after="0" w:line="360" w:lineRule="auto"/>
             </w:pPr>
             <w:r>
@@ -2267,7 +2418,7 @@
           </w:tcPr>
           <w:p>
             <w:pPr>
-              <w:pStyle w:val="BodyText"/>
+              <w:pStyle w:val="Textoindependiente"/>
               <w:spacing w:after="0" w:line="360" w:lineRule="auto"/>
             </w:pPr>
             <w:r>
@@ -2295,7 +2446,7 @@
           </w:tcPr>
           <w:p>
             <w:pPr>
-              <w:pStyle w:val="BodyText"/>
+              <w:pStyle w:val="Textoindependiente"/>
               <w:spacing w:after="0" w:line="360" w:lineRule="auto"/>
             </w:pPr>
             <w:r>
@@ -2323,7 +2474,7 @@
           </w:tcPr>
           <w:p>
             <w:pPr>
-              <w:pStyle w:val="BodyText"/>
+              <w:pStyle w:val="Textoindependiente"/>
               <w:spacing w:after="0" w:line="360" w:lineRule="auto"/>
             </w:pPr>
             <w:r>
@@ -2339,12 +2490,12 @@
         <w:ind w:left="284" w:right="-22"/>
         <w:jc w:val="both"/>
       </w:pPr>
-      <w:bookmarkStart w:id="7" w:name="id_c505500338fa"/>
-      <w:bookmarkEnd w:id="7"/>
-    </w:p>
-    <w:p>
-      <w:pPr>
-        <w:pStyle w:val="Heading2"/>
+      <w:bookmarkStart w:id="8" w:name="id_c505500338fa"/>
+      <w:bookmarkEnd w:id="8"/>
+    </w:p>
+    <w:p>
+      <w:pPr>
+        <w:pStyle w:val="Ttulo2"/>
         <w:spacing w:line="360" w:lineRule="auto"/>
         <w:ind w:left="284" w:right="-22"/>
         <w:jc w:val="both"/>
@@ -2352,11 +2503,12 @@
           <w:rFonts w:ascii="Calibri" w:hAnsi="Calibri" w:cs="Calibri"/>
         </w:rPr>
       </w:pPr>
-      <w:bookmarkStart w:id="8" w:name="_Toc289100768"/>
+      <w:bookmarkStart w:id="9" w:name="_Toc295229897"/>
       <w:r>
         <w:rPr>
           <w:rFonts w:ascii="Calibri" w:hAnsi="Calibri" w:cs="Calibri"/>
         </w:rPr>
+        <w:lastRenderedPageBreak/>
         <w:t>1.4</w:t>
       </w:r>
       <w:r>
@@ -2366,11 +2518,11 @@
         <w:tab/>
         <w:t>Suposiciones</w:t>
       </w:r>
-      <w:bookmarkEnd w:id="8"/>
-    </w:p>
-    <w:p>
-      <w:pPr>
-        <w:pStyle w:val="ListBullet2"/>
+      <w:bookmarkEnd w:id="9"/>
+    </w:p>
+    <w:p>
+      <w:pPr>
+        <w:pStyle w:val="Listaconvietas2"/>
         <w:numPr>
           <w:ilvl w:val="0"/>
           <w:numId w:val="20"/>
@@ -2383,8 +2535,8 @@
           <w:spacing w:val="0"/>
         </w:rPr>
       </w:pPr>
-      <w:bookmarkStart w:id="9" w:name="id_3b7b16c4cd90"/>
-      <w:bookmarkEnd w:id="9"/>
+      <w:bookmarkStart w:id="10" w:name="id_3b7b16c4cd90"/>
+      <w:bookmarkEnd w:id="10"/>
       <w:r>
         <w:rPr>
           <w:b w:val="0"/>
@@ -2396,7 +2548,7 @@
     </w:p>
     <w:p>
       <w:pPr>
-        <w:pStyle w:val="ListBullet2"/>
+        <w:pStyle w:val="Listaconvietas2"/>
         <w:numPr>
           <w:ilvl w:val="0"/>
           <w:numId w:val="20"/>
@@ -2420,7 +2572,7 @@
     </w:p>
     <w:p>
       <w:pPr>
-        <w:pStyle w:val="ListBullet2"/>
+        <w:pStyle w:val="Listaconvietas2"/>
         <w:numPr>
           <w:ilvl w:val="0"/>
           <w:numId w:val="20"/>
@@ -2444,7 +2596,7 @@
     </w:p>
     <w:p>
       <w:pPr>
-        <w:pStyle w:val="ListBullet2"/>
+        <w:pStyle w:val="Listaconvietas2"/>
         <w:numPr>
           <w:ilvl w:val="0"/>
           <w:numId w:val="20"/>
@@ -2468,7 +2620,7 @@
     </w:p>
     <w:p>
       <w:pPr>
-        <w:pStyle w:val="ListParagraph"/>
+        <w:pStyle w:val="Prrafodelista"/>
         <w:spacing w:line="360" w:lineRule="auto"/>
         <w:ind w:left="284" w:right="-22"/>
         <w:jc w:val="both"/>
@@ -2479,7 +2631,7 @@
     </w:p>
     <w:p>
       <w:pPr>
-        <w:pStyle w:val="ListParagraph"/>
+        <w:pStyle w:val="Prrafodelista"/>
         <w:spacing w:line="360" w:lineRule="auto"/>
         <w:ind w:left="284" w:right="-22"/>
         <w:jc w:val="both"/>
@@ -2490,7 +2642,7 @@
     </w:p>
     <w:p>
       <w:pPr>
-        <w:pStyle w:val="Heading1"/>
+        <w:pStyle w:val="Ttulo1"/>
         <w:spacing w:line="360" w:lineRule="auto"/>
         <w:ind w:left="284" w:right="-22"/>
         <w:jc w:val="both"/>
@@ -2500,7 +2652,7 @@
           <w:lang w:val="es-ES"/>
         </w:rPr>
       </w:pPr>
-      <w:bookmarkStart w:id="10" w:name="_Toc289100769"/>
+      <w:bookmarkStart w:id="11" w:name="_Toc295229898"/>
       <w:r>
         <w:rPr>
           <w:rFonts w:ascii="Calibri" w:hAnsi="Calibri" w:cs="Calibri"/>
@@ -2509,13 +2661,13 @@
         </w:rPr>
         <w:t>Sección 2. Organización del Proyecto</w:t>
       </w:r>
-      <w:bookmarkStart w:id="11" w:name="id_268a6e2fad3a"/>
-      <w:bookmarkEnd w:id="10"/>
+      <w:bookmarkStart w:id="12" w:name="id_268a6e2fad3a"/>
       <w:bookmarkEnd w:id="11"/>
-    </w:p>
-    <w:p>
-      <w:pPr>
-        <w:pStyle w:val="Heading2"/>
+      <w:bookmarkEnd w:id="12"/>
+    </w:p>
+    <w:p>
+      <w:pPr>
+        <w:pStyle w:val="Ttulo2"/>
         <w:spacing w:line="360" w:lineRule="auto"/>
         <w:ind w:left="284" w:right="-22"/>
         <w:jc w:val="both"/>
@@ -2524,7 +2676,7 @@
           <w:lang w:val="es-ES"/>
         </w:rPr>
       </w:pPr>
-      <w:bookmarkStart w:id="12" w:name="_Toc289100770"/>
+      <w:bookmarkStart w:id="13" w:name="_Toc295229899"/>
       <w:r>
         <w:rPr>
           <w:rFonts w:ascii="Calibri" w:hAnsi="Calibri" w:cs="Calibri"/>
@@ -2539,8 +2691,8 @@
         </w:rPr>
         <w:tab/>
       </w:r>
-      <w:bookmarkStart w:id="13" w:name="id_d63218d15d35"/>
-      <w:bookmarkEnd w:id="13"/>
+      <w:bookmarkStart w:id="14" w:name="id_d63218d15d35"/>
+      <w:bookmarkEnd w:id="14"/>
       <w:r>
         <w:rPr>
           <w:rFonts w:ascii="Calibri" w:hAnsi="Calibri" w:cs="Calibri"/>
@@ -2548,13 +2700,13 @@
         </w:rPr>
         <w:t>Estructura del Proyecto</w:t>
       </w:r>
-      <w:bookmarkEnd w:id="12"/>
+      <w:bookmarkEnd w:id="13"/>
     </w:p>
     <w:tbl>
       <w:tblPr>
         <w:tblW w:w="0" w:type="auto"/>
         <w:tblInd w:w="-106" w:type="dxa"/>
-        <w:tblLook w:val="0000"/>
+        <w:tblLook w:val="0000" w:firstRow="0" w:lastRow="0" w:firstColumn="0" w:lastColumn="0" w:noHBand="0" w:noVBand="0"/>
       </w:tblPr>
       <w:tblGrid>
         <w:gridCol w:w="4536"/>
@@ -2864,12 +3016,12 @@
         <w:ind w:left="284" w:right="-22"/>
         <w:jc w:val="both"/>
       </w:pPr>
-      <w:bookmarkStart w:id="14" w:name="id_fd76ffed77dd"/>
-      <w:bookmarkEnd w:id="14"/>
-    </w:p>
-    <w:p>
-      <w:pPr>
-        <w:pStyle w:val="Heading2"/>
+      <w:bookmarkStart w:id="15" w:name="id_fd76ffed77dd"/>
+      <w:bookmarkEnd w:id="15"/>
+    </w:p>
+    <w:p>
+      <w:pPr>
+        <w:pStyle w:val="Ttulo2"/>
         <w:spacing w:line="360" w:lineRule="auto"/>
         <w:ind w:left="284" w:right="-22"/>
         <w:jc w:val="both"/>
@@ -2877,7 +3029,7 @@
           <w:rFonts w:ascii="Calibri" w:hAnsi="Calibri" w:cs="Calibri"/>
         </w:rPr>
       </w:pPr>
-      <w:bookmarkStart w:id="15" w:name="_Toc289100771"/>
+      <w:bookmarkStart w:id="16" w:name="_Toc295229900"/>
       <w:r>
         <w:rPr>
           <w:rFonts w:ascii="Calibri" w:hAnsi="Calibri" w:cs="Calibri"/>
@@ -2891,13 +3043,13 @@
         <w:tab/>
         <w:t>Stakeholders</w:t>
       </w:r>
-      <w:bookmarkEnd w:id="15"/>
+      <w:bookmarkEnd w:id="16"/>
     </w:p>
     <w:tbl>
       <w:tblPr>
         <w:tblW w:w="0" w:type="auto"/>
         <w:tblInd w:w="-106" w:type="dxa"/>
-        <w:tblLook w:val="0000"/>
+        <w:tblLook w:val="0000" w:firstRow="0" w:lastRow="0" w:firstColumn="0" w:lastColumn="0" w:noHBand="0" w:noVBand="0"/>
       </w:tblPr>
       <w:tblGrid>
         <w:gridCol w:w="6662"/>
@@ -3075,6 +3227,7 @@
               <w:jc w:val="center"/>
             </w:pPr>
             <w:r>
+              <w:lastRenderedPageBreak/>
               <w:t>Los directores de la Oficina Central Fe y Alegría.</w:t>
             </w:r>
           </w:p>
@@ -3116,7 +3269,7 @@
     </w:tbl>
     <w:p>
       <w:pPr>
-        <w:pStyle w:val="Heading1"/>
+        <w:pStyle w:val="Ttulo1"/>
         <w:spacing w:line="360" w:lineRule="auto"/>
         <w:ind w:left="284" w:right="-22"/>
         <w:jc w:val="both"/>
@@ -3125,9 +3278,9 @@
           <w:color w:val="auto"/>
         </w:rPr>
       </w:pPr>
-      <w:bookmarkStart w:id="16" w:name="id_c3b7e9daa367"/>
-      <w:bookmarkStart w:id="17" w:name="_Toc289100772"/>
-      <w:bookmarkEnd w:id="16"/>
+      <w:bookmarkStart w:id="17" w:name="id_c3b7e9daa367"/>
+      <w:bookmarkStart w:id="18" w:name="_Toc295229901"/>
+      <w:bookmarkEnd w:id="17"/>
       <w:r>
         <w:rPr>
           <w:rFonts w:ascii="Calibri" w:hAnsi="Calibri" w:cs="Calibri"/>
@@ -3135,13 +3288,13 @@
         </w:rPr>
         <w:t>Sección 3. Estructura de Trabajo</w:t>
       </w:r>
-      <w:bookmarkStart w:id="18" w:name="id_0544a61097f7"/>
-      <w:bookmarkEnd w:id="17"/>
+      <w:bookmarkStart w:id="19" w:name="id_0544a61097f7"/>
       <w:bookmarkEnd w:id="18"/>
-    </w:p>
-    <w:p>
-      <w:pPr>
-        <w:pStyle w:val="Heading2"/>
+      <w:bookmarkEnd w:id="19"/>
+    </w:p>
+    <w:p>
+      <w:pPr>
+        <w:pStyle w:val="Ttulo2"/>
         <w:spacing w:line="360" w:lineRule="auto"/>
         <w:ind w:left="284" w:right="-22"/>
         <w:jc w:val="both"/>
@@ -3149,7 +3302,7 @@
           <w:rFonts w:ascii="Calibri" w:hAnsi="Calibri" w:cs="Calibri"/>
         </w:rPr>
       </w:pPr>
-      <w:bookmarkStart w:id="19" w:name="_Toc289100773"/>
+      <w:bookmarkStart w:id="20" w:name="_Toc295229902"/>
       <w:r>
         <w:rPr>
           <w:rFonts w:ascii="Calibri" w:hAnsi="Calibri" w:cs="Calibri"/>
@@ -3163,7 +3316,7 @@
         <w:tab/>
         <w:t>Métodos, Herramientas, y Técnicas</w:t>
       </w:r>
-      <w:bookmarkEnd w:id="19"/>
+      <w:bookmarkEnd w:id="20"/>
     </w:p>
     <w:p>
       <w:pPr>
@@ -3177,7 +3330,7 @@
     </w:p>
     <w:p>
       <w:pPr>
-        <w:pStyle w:val="ListBullet2"/>
+        <w:pStyle w:val="Listaconvietas2"/>
         <w:numPr>
           <w:ilvl w:val="0"/>
           <w:numId w:val="18"/>
@@ -3199,7 +3352,7 @@
     </w:p>
     <w:p>
       <w:pPr>
-        <w:pStyle w:val="ListBullet2"/>
+        <w:pStyle w:val="Listaconvietas2"/>
         <w:numPr>
           <w:ilvl w:val="0"/>
           <w:numId w:val="18"/>
@@ -3221,7 +3374,7 @@
     </w:p>
     <w:p>
       <w:pPr>
-        <w:pStyle w:val="ListBullet2"/>
+        <w:pStyle w:val="Listaconvietas2"/>
         <w:numPr>
           <w:ilvl w:val="0"/>
           <w:numId w:val="18"/>
@@ -3243,7 +3396,7 @@
     </w:p>
     <w:p>
       <w:pPr>
-        <w:pStyle w:val="ListBullet2"/>
+        <w:pStyle w:val="Listaconvietas2"/>
         <w:ind w:left="284" w:right="-22"/>
         <w:jc w:val="both"/>
         <w:rPr>
@@ -3254,7 +3407,7 @@
     </w:p>
     <w:p>
       <w:pPr>
-        <w:pStyle w:val="ListBullet2"/>
+        <w:pStyle w:val="Listaconvietas2"/>
         <w:ind w:left="284" w:right="-22"/>
         <w:jc w:val="both"/>
         <w:rPr>
@@ -3279,7 +3432,7 @@
     </w:p>
     <w:p>
       <w:pPr>
-        <w:pStyle w:val="ListBullet2"/>
+        <w:pStyle w:val="Listaconvietas2"/>
         <w:ind w:left="284" w:right="-22"/>
         <w:jc w:val="both"/>
         <w:rPr>
@@ -3290,7 +3443,7 @@
     </w:p>
     <w:p>
       <w:pPr>
-        <w:pStyle w:val="ListBullet2"/>
+        <w:pStyle w:val="Listaconvietas2"/>
         <w:ind w:left="284" w:right="-22"/>
         <w:jc w:val="both"/>
         <w:rPr>
@@ -3308,7 +3461,7 @@
     </w:p>
     <w:p>
       <w:pPr>
-        <w:pStyle w:val="ListBullet2"/>
+        <w:pStyle w:val="Listaconvietas2"/>
         <w:ind w:left="284" w:right="-22"/>
         <w:jc w:val="both"/>
         <w:rPr>
@@ -3336,7 +3489,7 @@
     </w:p>
     <w:p>
       <w:pPr>
-        <w:pStyle w:val="Heading2"/>
+        <w:pStyle w:val="Ttulo2"/>
         <w:spacing w:line="360" w:lineRule="auto"/>
         <w:ind w:left="284" w:right="-22"/>
         <w:jc w:val="both"/>
@@ -3345,7 +3498,7 @@
           <w:lang w:val="es-ES"/>
         </w:rPr>
       </w:pPr>
-      <w:bookmarkStart w:id="20" w:name="_Toc289100774"/>
+      <w:bookmarkStart w:id="21" w:name="_Toc295229903"/>
       <w:r>
         <w:rPr>
           <w:rFonts w:ascii="Calibri" w:hAnsi="Calibri" w:cs="Calibri"/>
@@ -3361,13 +3514,13 @@
         <w:tab/>
         <w:t>Hitos</w:t>
       </w:r>
-      <w:bookmarkEnd w:id="20"/>
+      <w:bookmarkEnd w:id="21"/>
     </w:p>
     <w:tbl>
       <w:tblPr>
         <w:tblW w:w="0" w:type="auto"/>
         <w:tblInd w:w="-106" w:type="dxa"/>
-        <w:tblLook w:val="0000"/>
+        <w:tblLook w:val="0000" w:firstRow="0" w:lastRow="0" w:firstColumn="0" w:lastColumn="0" w:noHBand="0" w:noVBand="0"/>
       </w:tblPr>
       <w:tblGrid>
         <w:gridCol w:w="5812"/>
@@ -3602,7 +3755,11 @@
               <w:t xml:space="preserve"> </w:t>
             </w:r>
             <w:r>
-              <w:t>Finalización de los Macroprocesos  de Gestión de Control de Pagos y, Contabilidad y Presupuestos</w:t>
+              <w:t xml:space="preserve">Finalización de los Macroprocesos  de Gestión de </w:t>
+            </w:r>
+            <w:r>
+              <w:lastRenderedPageBreak/>
+              <w:t>Control de Pagos y, Contabilidad y Presupuestos</w:t>
             </w:r>
           </w:p>
         </w:tc>
@@ -3629,6 +3786,7 @@
               <w:jc w:val="center"/>
             </w:pPr>
             <w:r>
+              <w:lastRenderedPageBreak/>
               <w:t>Semana 13 del Ciclo 2011-01</w:t>
             </w:r>
           </w:p>
@@ -3661,6 +3819,7 @@
                 <w:b/>
                 <w:bCs/>
               </w:rPr>
+              <w:lastRenderedPageBreak/>
               <w:t>HITO 4:</w:t>
             </w:r>
             <w:r>
@@ -4016,7 +4175,7 @@
     </w:tbl>
     <w:p>
       <w:pPr>
-        <w:pStyle w:val="Heading2"/>
+        <w:pStyle w:val="Ttulo2"/>
         <w:tabs>
           <w:tab w:val="left" w:pos="567"/>
         </w:tabs>
@@ -4028,7 +4187,6 @@
           <w:lang w:val="es-ES"/>
         </w:rPr>
       </w:pPr>
-      <w:bookmarkStart w:id="21" w:name="_Toc289100775"/>
     </w:p>
     <w:p>
       <w:pPr>
@@ -4037,7 +4195,7 @@
           <w:lang w:val="es-ES"/>
         </w:rPr>
         <w:sectPr>
-          <w:headerReference w:type="first" r:id="rId8"/>
+          <w:headerReference w:type="first" r:id="rId9"/>
           <w:pgSz w:w="12240" w:h="15840"/>
           <w:pgMar w:top="1417" w:right="1467" w:bottom="1843" w:left="1440" w:header="720" w:footer="120" w:gutter="0"/>
           <w:cols w:space="720"/>
@@ -4048,7 +4206,7 @@
     </w:p>
     <w:p>
       <w:pPr>
-        <w:pStyle w:val="Heading2"/>
+        <w:pStyle w:val="Ttulo2"/>
         <w:tabs>
           <w:tab w:val="left" w:pos="567"/>
         </w:tabs>
@@ -4060,17 +4218,20 @@
           <w:lang w:val="es-ES"/>
         </w:rPr>
       </w:pPr>
+      <w:bookmarkStart w:id="22" w:name="_Toc295229904"/>
       <w:r>
         <w:rPr>
           <w:rFonts w:ascii="Calibri" w:hAnsi="Calibri" w:cs="Calibri"/>
           <w:lang w:val="es-ES"/>
         </w:rPr>
+        <w:lastRenderedPageBreak/>
         <w:t>3.3 Cronograma del Proyecto</w:t>
       </w:r>
-    </w:p>
-    <w:p>
-      <w:pPr>
-        <w:pStyle w:val="Heading2"/>
+      <w:bookmarkEnd w:id="22"/>
+    </w:p>
+    <w:p>
+      <w:pPr>
+        <w:pStyle w:val="Ttulo2"/>
         <w:tabs>
           <w:tab w:val="left" w:pos="567"/>
         </w:tabs>
@@ -4095,6 +4256,13 @@
           <w:lang w:val="es-ES"/>
         </w:rPr>
         <w:tab/>
+      </w:r>
+      <w:bookmarkStart w:id="23" w:name="_Toc295229905"/>
+      <w:r>
+        <w:rPr>
+          <w:rFonts w:ascii="Calibri" w:hAnsi="Calibri" w:cs="Calibri"/>
+          <w:lang w:val="es-ES"/>
+        </w:rPr>
         <w:t xml:space="preserve">3.3.1 </w:t>
       </w:r>
       <w:r>
@@ -4113,6 +4281,7 @@
         </w:rPr>
         <w:t>el Ciclo 2011 – I.</w:t>
       </w:r>
+      <w:bookmarkEnd w:id="23"/>
     </w:p>
     <w:p>
       <w:pPr>
@@ -4145,42 +4314,6 @@
             <o:lock v:ext="edit" aspectratio="t"/>
           </v:shapetype>
           <v:shape id="Imagen 2" o:spid="_x0000_i1025" type="#_x0000_t75" style="width:646.5pt;height:347.25pt;visibility:visible">
-            <v:imagedata r:id="rId9" o:title=""/>
-          </v:shape>
-        </w:pict>
-      </w:r>
-    </w:p>
-    <w:p>
-      <w:pPr>
-        <w:spacing w:line="360" w:lineRule="auto"/>
-      </w:pPr>
-    </w:p>
-    <w:p>
-      <w:pPr>
-        <w:spacing w:line="360" w:lineRule="auto"/>
-      </w:pPr>
-    </w:p>
-    <w:p>
-      <w:pPr>
-        <w:spacing w:line="360" w:lineRule="auto"/>
-      </w:pPr>
-    </w:p>
-    <w:p>
-      <w:pPr>
-        <w:spacing w:line="360" w:lineRule="auto"/>
-      </w:pPr>
-    </w:p>
-    <w:p>
-      <w:pPr>
-        <w:spacing w:line="360" w:lineRule="auto"/>
-      </w:pPr>
-      <w:r>
-        <w:rPr>
-          <w:noProof/>
-          <w:lang w:val="en-US" w:eastAsia="en-US"/>
-        </w:rPr>
-        <w:pict>
-          <v:shape id="Imagen 6" o:spid="_x0000_i1026" type="#_x0000_t75" style="width:643.5pt;height:303pt;visibility:visible">
             <v:imagedata r:id="rId10" o:title=""/>
           </v:shape>
         </w:pict>
@@ -4188,103 +4321,27 @@
     </w:p>
     <w:p>
       <w:pPr>
-        <w:pStyle w:val="Heading2"/>
-        <w:tabs>
-          <w:tab w:val="left" w:pos="567"/>
-        </w:tabs>
-        <w:spacing w:line="360" w:lineRule="auto"/>
-        <w:ind w:left="284" w:right="-22"/>
-        <w:jc w:val="both"/>
-        <w:rPr>
-          <w:rFonts w:ascii="Calibri" w:hAnsi="Calibri" w:cs="Calibri"/>
-          <w:lang w:val="es-ES"/>
-        </w:rPr>
-      </w:pPr>
-      <w:r>
-        <w:rPr>
-          <w:rFonts w:ascii="Calibri" w:hAnsi="Calibri" w:cs="Calibri"/>
-          <w:lang w:val="es-ES"/>
-        </w:rPr>
-        <w:tab/>
-      </w:r>
-    </w:p>
-    <w:p>
-      <w:pPr>
-        <w:pStyle w:val="Heading2"/>
-        <w:tabs>
-          <w:tab w:val="left" w:pos="567"/>
-        </w:tabs>
-        <w:spacing w:line="360" w:lineRule="auto"/>
-        <w:ind w:left="284" w:right="-22"/>
-        <w:jc w:val="both"/>
-        <w:rPr>
-          <w:rFonts w:ascii="Calibri" w:hAnsi="Calibri" w:cs="Calibri"/>
-          <w:lang w:val="es-ES"/>
-        </w:rPr>
-      </w:pPr>
-    </w:p>
-    <w:p>
-      <w:pPr>
-        <w:spacing w:line="360" w:lineRule="auto"/>
-        <w:rPr>
-          <w:lang w:val="es-ES"/>
-        </w:rPr>
-      </w:pPr>
-    </w:p>
-    <w:p>
-      <w:pPr>
-        <w:pStyle w:val="Heading2"/>
-        <w:tabs>
-          <w:tab w:val="left" w:pos="567"/>
-        </w:tabs>
-        <w:spacing w:line="360" w:lineRule="auto"/>
-        <w:ind w:left="284" w:right="-22"/>
-        <w:jc w:val="both"/>
-        <w:rPr>
-          <w:rFonts w:ascii="Calibri" w:hAnsi="Calibri" w:cs="Calibri"/>
-          <w:lang w:val="es-ES"/>
-        </w:rPr>
-      </w:pPr>
-      <w:r>
-        <w:rPr>
-          <w:rFonts w:ascii="Calibri" w:hAnsi="Calibri" w:cs="Calibri"/>
-          <w:lang w:val="es-ES"/>
-        </w:rPr>
-        <w:tab/>
-        <w:t xml:space="preserve">3.3.2 </w:t>
-      </w:r>
-      <w:r>
-        <w:rPr>
-          <w:rFonts w:ascii="Calibri" w:hAnsi="Calibri" w:cs="Calibri"/>
-          <w:b w:val="0"/>
-          <w:bCs w:val="0"/>
-        </w:rPr>
-        <w:t>Calendario de Proyecto d</w:t>
-      </w:r>
-      <w:r>
-        <w:rPr>
-          <w:rFonts w:ascii="Calibri" w:hAnsi="Calibri" w:cs="Calibri"/>
-          <w:b w:val="0"/>
-          <w:bCs w:val="0"/>
-        </w:rPr>
-        <w:t>el Ci</w:t>
-      </w:r>
-      <w:r>
-        <w:rPr>
-          <w:rFonts w:ascii="Calibri" w:hAnsi="Calibri" w:cs="Calibri"/>
-          <w:b w:val="0"/>
-          <w:bCs w:val="0"/>
-        </w:rPr>
-        <w:t>clo 2011 – II (Proyectado)</w:t>
-      </w:r>
-    </w:p>
-    <w:p>
-      <w:pPr>
-        <w:spacing w:line="360" w:lineRule="auto"/>
-        <w:jc w:val="center"/>
-        <w:rPr>
-          <w:lang w:val="es-ES"/>
-        </w:rPr>
+        <w:spacing w:line="360" w:lineRule="auto"/>
+      </w:pPr>
+    </w:p>
+    <w:p>
+      <w:pPr>
+        <w:spacing w:line="360" w:lineRule="auto"/>
+      </w:pPr>
+    </w:p>
+    <w:p>
+      <w:pPr>
+        <w:spacing w:line="360" w:lineRule="auto"/>
+      </w:pPr>
+    </w:p>
+    <w:p>
+      <w:pPr>
+        <w:spacing w:line="360" w:lineRule="auto"/>
+      </w:pPr>
+    </w:p>
+    <w:p>
+      <w:pPr>
+        <w:spacing w:line="360" w:lineRule="auto"/>
       </w:pPr>
       <w:r>
         <w:rPr>
@@ -4292,7 +4349,7 @@
           <w:lang w:val="en-US" w:eastAsia="en-US"/>
         </w:rPr>
         <w:pict>
-          <v:shape id="Imagen 7" o:spid="_x0000_i1027" type="#_x0000_t75" style="width:614.25pt;height:426pt;visibility:visible">
+          <v:shape id="Imagen 6" o:spid="_x0000_i1026" type="#_x0000_t75" style="width:643.5pt;height:303pt;visibility:visible">
             <v:imagedata r:id="rId11" o:title=""/>
           </v:shape>
         </w:pict>
@@ -4300,15 +4357,109 @@
     </w:p>
     <w:p>
       <w:pPr>
-        <w:spacing w:line="360" w:lineRule="auto"/>
-        <w:rPr>
+        <w:pStyle w:val="Ttulo2"/>
+        <w:tabs>
+          <w:tab w:val="left" w:pos="567"/>
+        </w:tabs>
+        <w:spacing w:line="360" w:lineRule="auto"/>
+        <w:ind w:left="284" w:right="-22"/>
+        <w:jc w:val="both"/>
+        <w:rPr>
+          <w:rFonts w:ascii="Calibri" w:hAnsi="Calibri" w:cs="Calibri"/>
           <w:lang w:val="es-ES"/>
         </w:rPr>
       </w:pPr>
-    </w:p>
-    <w:p>
-      <w:pPr>
-        <w:spacing w:line="360" w:lineRule="auto"/>
+      <w:r>
+        <w:rPr>
+          <w:rFonts w:ascii="Calibri" w:hAnsi="Calibri" w:cs="Calibri"/>
+          <w:lang w:val="es-ES"/>
+        </w:rPr>
+        <w:tab/>
+      </w:r>
+    </w:p>
+    <w:p>
+      <w:pPr>
+        <w:pStyle w:val="Ttulo2"/>
+        <w:tabs>
+          <w:tab w:val="left" w:pos="567"/>
+        </w:tabs>
+        <w:spacing w:line="360" w:lineRule="auto"/>
+        <w:ind w:left="284" w:right="-22"/>
+        <w:jc w:val="both"/>
+        <w:rPr>
+          <w:rFonts w:ascii="Calibri" w:hAnsi="Calibri" w:cs="Calibri"/>
+          <w:lang w:val="es-ES"/>
+        </w:rPr>
+      </w:pPr>
+    </w:p>
+    <w:p>
+      <w:pPr>
+        <w:spacing w:line="360" w:lineRule="auto"/>
+        <w:rPr>
+          <w:lang w:val="es-ES"/>
+        </w:rPr>
+      </w:pPr>
+    </w:p>
+    <w:p>
+      <w:pPr>
+        <w:pStyle w:val="Ttulo2"/>
+        <w:tabs>
+          <w:tab w:val="left" w:pos="567"/>
+        </w:tabs>
+        <w:spacing w:line="360" w:lineRule="auto"/>
+        <w:ind w:left="284" w:right="-22"/>
+        <w:jc w:val="both"/>
+        <w:rPr>
+          <w:rFonts w:ascii="Calibri" w:hAnsi="Calibri" w:cs="Calibri"/>
+          <w:lang w:val="es-ES"/>
+        </w:rPr>
+      </w:pPr>
+      <w:r>
+        <w:rPr>
+          <w:rFonts w:ascii="Calibri" w:hAnsi="Calibri" w:cs="Calibri"/>
+          <w:lang w:val="es-ES"/>
+        </w:rPr>
+        <w:lastRenderedPageBreak/>
+        <w:tab/>
+      </w:r>
+      <w:bookmarkStart w:id="24" w:name="_Toc295229906"/>
+      <w:r>
+        <w:rPr>
+          <w:rFonts w:ascii="Calibri" w:hAnsi="Calibri" w:cs="Calibri"/>
+          <w:lang w:val="es-ES"/>
+        </w:rPr>
+        <w:t xml:space="preserve">3.3.2 </w:t>
+      </w:r>
+      <w:r>
+        <w:rPr>
+          <w:rFonts w:ascii="Calibri" w:hAnsi="Calibri" w:cs="Calibri"/>
+          <w:b w:val="0"/>
+          <w:bCs w:val="0"/>
+        </w:rPr>
+        <w:t>Calendario de Proyecto d</w:t>
+      </w:r>
+      <w:r>
+        <w:rPr>
+          <w:rFonts w:ascii="Calibri" w:hAnsi="Calibri" w:cs="Calibri"/>
+          <w:b w:val="0"/>
+          <w:bCs w:val="0"/>
+        </w:rPr>
+        <w:t>el Ci</w:t>
+      </w:r>
+      <w:r>
+        <w:rPr>
+          <w:rFonts w:ascii="Calibri" w:hAnsi="Calibri" w:cs="Calibri"/>
+          <w:b w:val="0"/>
+          <w:bCs w:val="0"/>
+        </w:rPr>
+        <w:t>clo 2011 – II (Proyectado)</w:t>
+      </w:r>
+      <w:bookmarkEnd w:id="24"/>
+    </w:p>
+    <w:p>
+      <w:pPr>
+        <w:spacing w:line="360" w:lineRule="auto"/>
+        <w:jc w:val="center"/>
         <w:rPr>
           <w:lang w:val="es-ES"/>
         </w:rPr>
@@ -4319,8 +4470,35 @@
           <w:lang w:val="en-US" w:eastAsia="en-US"/>
         </w:rPr>
         <w:pict>
+          <v:shape id="Imagen 7" o:spid="_x0000_i1027" type="#_x0000_t75" style="width:614.25pt;height:426pt;visibility:visible">
+            <v:imagedata r:id="rId12" o:title=""/>
+          </v:shape>
+        </w:pict>
+      </w:r>
+    </w:p>
+    <w:p>
+      <w:pPr>
+        <w:spacing w:line="360" w:lineRule="auto"/>
+        <w:rPr>
+          <w:lang w:val="es-ES"/>
+        </w:rPr>
+      </w:pPr>
+    </w:p>
+    <w:p>
+      <w:pPr>
+        <w:spacing w:line="360" w:lineRule="auto"/>
+        <w:rPr>
+          <w:lang w:val="es-ES"/>
+        </w:rPr>
+      </w:pPr>
+      <w:r>
+        <w:rPr>
+          <w:noProof/>
+          <w:lang w:val="en-US" w:eastAsia="en-US"/>
+        </w:rPr>
+        <w:pict>
           <v:shape id="Imagen 8" o:spid="_x0000_i1028" type="#_x0000_t75" style="width:649.5pt;height:393pt;visibility:visible">
-            <v:imagedata r:id="rId12" o:title=""/>
+            <v:imagedata r:id="rId13" o:title=""/>
           </v:shape>
         </w:pict>
       </w:r>
@@ -4350,7 +4528,7 @@
     </w:p>
     <w:p>
       <w:pPr>
-        <w:pStyle w:val="Heading1"/>
+        <w:pStyle w:val="Ttulo1"/>
         <w:spacing w:line="360" w:lineRule="auto"/>
         <w:ind w:left="284" w:right="-22"/>
         <w:jc w:val="both"/>
@@ -4359,11 +4537,13 @@
           <w:color w:val="auto"/>
         </w:rPr>
       </w:pPr>
+      <w:bookmarkStart w:id="25" w:name="_Toc295229907"/>
       <w:r>
         <w:rPr>
           <w:rFonts w:ascii="Calibri" w:hAnsi="Calibri" w:cs="Calibri"/>
           <w:color w:val="auto"/>
         </w:rPr>
+        <w:lastRenderedPageBreak/>
         <w:t xml:space="preserve">Sección 4. </w:t>
       </w:r>
       <w:r>
@@ -4374,7 +4554,7 @@
         <w:tab/>
         <w:t>Riesgos</w:t>
       </w:r>
-      <w:bookmarkEnd w:id="21"/>
+      <w:bookmarkEnd w:id="25"/>
     </w:p>
     <w:p>
       <w:pPr>
@@ -4393,7 +4573,7 @@
       <w:tblPr>
         <w:tblW w:w="0" w:type="auto"/>
         <w:tblInd w:w="-106" w:type="dxa"/>
-        <w:tblLook w:val="0000"/>
+        <w:tblLook w:val="0000" w:firstRow="0" w:lastRow="0" w:firstColumn="0" w:lastColumn="0" w:noHBand="0" w:noVBand="0"/>
       </w:tblPr>
       <w:tblGrid>
         <w:gridCol w:w="8930"/>
@@ -4523,7 +4703,7 @@
     </w:tbl>
     <w:p>
       <w:pPr>
-        <w:pStyle w:val="Heading1"/>
+        <w:pStyle w:val="Ttulo1"/>
         <w:spacing w:line="360" w:lineRule="auto"/>
         <w:ind w:left="284" w:right="-22"/>
         <w:jc w:val="both"/>
@@ -4532,13 +4712,12 @@
           <w:color w:val="auto"/>
         </w:rPr>
       </w:pPr>
-      <w:bookmarkStart w:id="22" w:name="id_20628d39998a"/>
-      <w:bookmarkStart w:id="23" w:name="_Toc289100776"/>
-      <w:bookmarkEnd w:id="22"/>
-    </w:p>
-    <w:p>
-      <w:pPr>
-        <w:pStyle w:val="Heading1"/>
+      <w:bookmarkStart w:id="26" w:name="id_20628d39998a"/>
+      <w:bookmarkEnd w:id="26"/>
+    </w:p>
+    <w:p>
+      <w:pPr>
+        <w:pStyle w:val="Ttulo1"/>
         <w:spacing w:line="360" w:lineRule="auto"/>
         <w:ind w:left="284" w:right="-22"/>
         <w:jc w:val="both"/>
@@ -4550,7 +4729,7 @@
     </w:p>
     <w:p>
       <w:pPr>
-        <w:pStyle w:val="Heading1"/>
+        <w:pStyle w:val="Ttulo1"/>
         <w:spacing w:line="360" w:lineRule="auto"/>
         <w:ind w:left="284" w:right="-22"/>
         <w:jc w:val="both"/>
@@ -4572,7 +4751,7 @@
     </w:p>
     <w:p>
       <w:pPr>
-        <w:pStyle w:val="Heading1"/>
+        <w:pStyle w:val="Ttulo1"/>
         <w:spacing w:line="360" w:lineRule="auto"/>
         <w:ind w:left="284" w:right="-22"/>
         <w:jc w:val="both"/>
@@ -4604,7 +4783,7 @@
     </w:p>
     <w:p>
       <w:pPr>
-        <w:pStyle w:val="Heading1"/>
+        <w:pStyle w:val="Ttulo1"/>
         <w:spacing w:line="360" w:lineRule="auto"/>
         <w:ind w:left="284" w:right="-22"/>
         <w:jc w:val="both"/>
@@ -4613,11 +4792,13 @@
           <w:color w:val="auto"/>
         </w:rPr>
       </w:pPr>
+      <w:bookmarkStart w:id="27" w:name="_Toc295229908"/>
       <w:r>
         <w:rPr>
           <w:rFonts w:ascii="Calibri" w:hAnsi="Calibri" w:cs="Calibri"/>
           <w:color w:val="auto"/>
         </w:rPr>
+        <w:lastRenderedPageBreak/>
         <w:t xml:space="preserve">Sección 5. </w:t>
       </w:r>
       <w:r>
@@ -4628,7 +4809,7 @@
         <w:tab/>
         <w:t>Historial de Revisión</w:t>
       </w:r>
-      <w:bookmarkEnd w:id="23"/>
+      <w:bookmarkEnd w:id="27"/>
     </w:p>
     <w:p>
       <w:pPr>
@@ -4656,7 +4837,7 @@
           <w:insideV w:val="single" w:sz="4" w:space="0" w:color="auto"/>
         </w:tblBorders>
         <w:tblLayout w:type="fixed"/>
-        <w:tblLook w:val="0000"/>
+        <w:tblLook w:val="0000" w:firstRow="0" w:lastRow="0" w:firstColumn="0" w:lastColumn="0" w:noHBand="0" w:noVBand="0"/>
       </w:tblPr>
       <w:tblGrid>
         <w:gridCol w:w="2693"/>
@@ -5167,7 +5348,7 @@
     </w:tbl>
     <w:p>
       <w:pPr>
-        <w:pStyle w:val="Heading1"/>
+        <w:pStyle w:val="Ttulo1"/>
         <w:spacing w:line="360" w:lineRule="auto"/>
         <w:ind w:left="284" w:right="-22"/>
         <w:jc w:val="both"/>
@@ -5176,73 +5357,72 @@
           <w:color w:val="auto"/>
         </w:rPr>
       </w:pPr>
-      <w:bookmarkStart w:id="24" w:name="id_3aff2a0f954f"/>
-      <w:bookmarkStart w:id="25" w:name="_Toc289100777"/>
-      <w:bookmarkEnd w:id="24"/>
-    </w:p>
-    <w:p>
-      <w:pPr>
-        <w:spacing w:line="360" w:lineRule="auto"/>
-      </w:pPr>
-    </w:p>
-    <w:p>
-      <w:pPr>
-        <w:spacing w:line="360" w:lineRule="auto"/>
-      </w:pPr>
-    </w:p>
-    <w:p>
-      <w:pPr>
-        <w:spacing w:line="360" w:lineRule="auto"/>
-      </w:pPr>
-    </w:p>
-    <w:p>
-      <w:pPr>
-        <w:spacing w:line="360" w:lineRule="auto"/>
-      </w:pPr>
-    </w:p>
-    <w:p>
-      <w:pPr>
-        <w:spacing w:line="360" w:lineRule="auto"/>
-      </w:pPr>
-    </w:p>
-    <w:p>
-      <w:pPr>
-        <w:spacing w:line="360" w:lineRule="auto"/>
-      </w:pPr>
-    </w:p>
-    <w:p>
-      <w:pPr>
-        <w:spacing w:line="360" w:lineRule="auto"/>
-      </w:pPr>
-    </w:p>
-    <w:p>
-      <w:pPr>
-        <w:spacing w:line="360" w:lineRule="auto"/>
-      </w:pPr>
-    </w:p>
-    <w:p>
-      <w:pPr>
-        <w:spacing w:line="360" w:lineRule="auto"/>
-      </w:pPr>
-    </w:p>
-    <w:p>
-      <w:pPr>
-        <w:spacing w:line="360" w:lineRule="auto"/>
-      </w:pPr>
-    </w:p>
-    <w:p>
-      <w:pPr>
-        <w:spacing w:line="360" w:lineRule="auto"/>
-      </w:pPr>
-    </w:p>
-    <w:p>
-      <w:pPr>
-        <w:spacing w:line="360" w:lineRule="auto"/>
-      </w:pPr>
-    </w:p>
-    <w:p>
-      <w:pPr>
-        <w:pStyle w:val="Heading1"/>
+      <w:bookmarkStart w:id="28" w:name="id_3aff2a0f954f"/>
+      <w:bookmarkEnd w:id="28"/>
+    </w:p>
+    <w:p>
+      <w:pPr>
+        <w:spacing w:line="360" w:lineRule="auto"/>
+      </w:pPr>
+    </w:p>
+    <w:p>
+      <w:pPr>
+        <w:spacing w:line="360" w:lineRule="auto"/>
+      </w:pPr>
+    </w:p>
+    <w:p>
+      <w:pPr>
+        <w:spacing w:line="360" w:lineRule="auto"/>
+      </w:pPr>
+    </w:p>
+    <w:p>
+      <w:pPr>
+        <w:spacing w:line="360" w:lineRule="auto"/>
+      </w:pPr>
+    </w:p>
+    <w:p>
+      <w:pPr>
+        <w:spacing w:line="360" w:lineRule="auto"/>
+      </w:pPr>
+    </w:p>
+    <w:p>
+      <w:pPr>
+        <w:spacing w:line="360" w:lineRule="auto"/>
+      </w:pPr>
+    </w:p>
+    <w:p>
+      <w:pPr>
+        <w:spacing w:line="360" w:lineRule="auto"/>
+      </w:pPr>
+    </w:p>
+    <w:p>
+      <w:pPr>
+        <w:spacing w:line="360" w:lineRule="auto"/>
+      </w:pPr>
+    </w:p>
+    <w:p>
+      <w:pPr>
+        <w:spacing w:line="360" w:lineRule="auto"/>
+      </w:pPr>
+    </w:p>
+    <w:p>
+      <w:pPr>
+        <w:spacing w:line="360" w:lineRule="auto"/>
+      </w:pPr>
+    </w:p>
+    <w:p>
+      <w:pPr>
+        <w:spacing w:line="360" w:lineRule="auto"/>
+      </w:pPr>
+    </w:p>
+    <w:p>
+      <w:pPr>
+        <w:spacing w:line="360" w:lineRule="auto"/>
+      </w:pPr>
+    </w:p>
+    <w:p>
+      <w:pPr>
+        <w:pStyle w:val="Ttulo1"/>
         <w:spacing w:line="360" w:lineRule="auto"/>
         <w:ind w:left="284" w:right="-22"/>
         <w:jc w:val="both"/>
@@ -5251,11 +5431,13 @@
           <w:color w:val="auto"/>
         </w:rPr>
       </w:pPr>
+      <w:bookmarkStart w:id="29" w:name="_Toc295229909"/>
       <w:r>
         <w:rPr>
           <w:rFonts w:ascii="Calibri" w:hAnsi="Calibri" w:cs="Calibri"/>
           <w:color w:val="auto"/>
         </w:rPr>
+        <w:lastRenderedPageBreak/>
         <w:t xml:space="preserve">Sección 6. </w:t>
       </w:r>
       <w:r>
@@ -5266,7 +5448,7 @@
         <w:tab/>
         <w:t>Aprobación</w:t>
       </w:r>
-      <w:bookmarkEnd w:id="25"/>
+      <w:bookmarkEnd w:id="29"/>
     </w:p>
     <w:p>
       <w:pPr>
@@ -5285,7 +5467,7 @@
       <w:tblPr>
         <w:tblW w:w="0" w:type="auto"/>
         <w:tblInd w:w="-106" w:type="dxa"/>
-        <w:tblLook w:val="0000"/>
+        <w:tblLook w:val="0000" w:firstRow="0" w:lastRow="0" w:firstColumn="0" w:lastColumn="0" w:noHBand="0" w:noVBand="0"/>
       </w:tblPr>
       <w:tblGrid>
         <w:gridCol w:w="2551"/>
@@ -5579,10 +5761,13 @@
               <w:jc w:val="center"/>
             </w:pPr>
             <w:r>
-              <w:t>José Díaz Díaz</w:t>
-            </w:r>
-            <w:bookmarkStart w:id="26" w:name="_GoBack"/>
-            <w:bookmarkEnd w:id="26"/>
+              <w:t xml:space="preserve">José Díaz </w:t>
+            </w:r>
+            <w:proofErr w:type="spellStart"/>
+            <w:r>
+              <w:t>Díaz</w:t>
+            </w:r>
+            <w:proofErr w:type="spellEnd"/>
           </w:p>
         </w:tc>
         <w:tc>
@@ -5878,7 +6063,7 @@
     </w:p>
     <w:p>
       <w:pPr>
-        <w:pStyle w:val="Heading1"/>
+        <w:pStyle w:val="Ttulo1"/>
         <w:spacing w:line="360" w:lineRule="auto"/>
         <w:ind w:left="284" w:right="-22"/>
         <w:jc w:val="both"/>
@@ -5901,8 +6086,8 @@
 </file>
 
 <file path=word/endnotes.xml><?xml version="1.0" encoding="utf-8"?>
-<w:endnotes xmlns:ve="http://schemas.openxmlformats.org/markup-compatibility/2006" xmlns:o="urn:schemas-microsoft-com:office:office" xmlns:r="http://schemas.openxmlformats.org/officeDocument/2006/relationships" xmlns:m="http://schemas.openxmlformats.org/officeDocument/2006/math" xmlns:v="urn:schemas-microsoft-com:vml" xmlns:wp="http://schemas.openxmlformats.org/drawingml/2006/wordprocessingDrawing" xmlns:w10="urn:schemas-microsoft-com:office:word" xmlns:w="http://schemas.openxmlformats.org/wordprocessingml/2006/main" xmlns:wne="http://schemas.microsoft.com/office/word/2006/wordml">
-  <w:endnote w:type="separator" w:id="0">
+<w:endnotes xmlns:wpc="http://schemas.microsoft.com/office/word/2010/wordprocessingCanvas" xmlns:mc="http://schemas.openxmlformats.org/markup-compatibility/2006" xmlns:o="urn:schemas-microsoft-com:office:office" xmlns:r="http://schemas.openxmlformats.org/officeDocument/2006/relationships" xmlns:m="http://schemas.openxmlformats.org/officeDocument/2006/math" xmlns:v="urn:schemas-microsoft-com:vml" xmlns:wp14="http://schemas.microsoft.com/office/word/2010/wordprocessingDrawing" xmlns:wp="http://schemas.openxmlformats.org/drawingml/2006/wordprocessingDrawing" xmlns:w10="urn:schemas-microsoft-com:office:word" xmlns:w="http://schemas.openxmlformats.org/wordprocessingml/2006/main" xmlns:w14="http://schemas.microsoft.com/office/word/2010/wordml" xmlns:wpg="http://schemas.microsoft.com/office/word/2010/wordprocessingGroup" xmlns:wpi="http://schemas.microsoft.com/office/word/2010/wordprocessingInk" xmlns:wne="http://schemas.microsoft.com/office/word/2006/wordml" xmlns:wps="http://schemas.microsoft.com/office/word/2010/wordprocessingShape" mc:Ignorable="w14 wp14">
+  <w:endnote w:type="separator" w:id="-1">
     <w:p>
       <w:pPr>
         <w:spacing w:after="0" w:line="240" w:lineRule="auto"/>
@@ -5912,7 +6097,7 @@
       </w:r>
     </w:p>
   </w:endnote>
-  <w:endnote w:type="continuationSeparator" w:id="1">
+  <w:endnote w:type="continuationSeparator" w:id="0">
     <w:p>
       <w:pPr>
         <w:spacing w:after="0" w:line="240" w:lineRule="auto"/>
@@ -5926,8 +6111,8 @@
 </file>
 
 <file path=word/footnotes.xml><?xml version="1.0" encoding="utf-8"?>
-<w:footnotes xmlns:ve="http://schemas.openxmlformats.org/markup-compatibility/2006" xmlns:o="urn:schemas-microsoft-com:office:office" xmlns:r="http://schemas.openxmlformats.org/officeDocument/2006/relationships" xmlns:m="http://schemas.openxmlformats.org/officeDocument/2006/math" xmlns:v="urn:schemas-microsoft-com:vml" xmlns:wp="http://schemas.openxmlformats.org/drawingml/2006/wordprocessingDrawing" xmlns:w10="urn:schemas-microsoft-com:office:word" xmlns:w="http://schemas.openxmlformats.org/wordprocessingml/2006/main" xmlns:wne="http://schemas.microsoft.com/office/word/2006/wordml">
-  <w:footnote w:type="separator" w:id="0">
+<w:footnotes xmlns:wpc="http://schemas.microsoft.com/office/word/2010/wordprocessingCanvas" xmlns:mc="http://schemas.openxmlformats.org/markup-compatibility/2006" xmlns:o="urn:schemas-microsoft-com:office:office" xmlns:r="http://schemas.openxmlformats.org/officeDocument/2006/relationships" xmlns:m="http://schemas.openxmlformats.org/officeDocument/2006/math" xmlns:v="urn:schemas-microsoft-com:vml" xmlns:wp14="http://schemas.microsoft.com/office/word/2010/wordprocessingDrawing" xmlns:wp="http://schemas.openxmlformats.org/drawingml/2006/wordprocessingDrawing" xmlns:w10="urn:schemas-microsoft-com:office:word" xmlns:w="http://schemas.openxmlformats.org/wordprocessingml/2006/main" xmlns:w14="http://schemas.microsoft.com/office/word/2010/wordml" xmlns:wpg="http://schemas.microsoft.com/office/word/2010/wordprocessingGroup" xmlns:wpi="http://schemas.microsoft.com/office/word/2010/wordprocessingInk" xmlns:wne="http://schemas.microsoft.com/office/word/2006/wordml" xmlns:wps="http://schemas.microsoft.com/office/word/2010/wordprocessingShape" mc:Ignorable="w14 wp14">
+  <w:footnote w:type="separator" w:id="-1">
     <w:p>
       <w:pPr>
         <w:spacing w:after="0" w:line="240" w:lineRule="auto"/>
@@ -5937,7 +6122,7 @@
       </w:r>
     </w:p>
   </w:footnote>
-  <w:footnote w:type="continuationSeparator" w:id="1">
+  <w:footnote w:type="continuationSeparator" w:id="0">
     <w:p>
       <w:pPr>
         <w:spacing w:after="0" w:line="240" w:lineRule="auto"/>
@@ -5951,12 +6136,12 @@
 </file>
 
 <file path=word/header1.xml><?xml version="1.0" encoding="utf-8"?>
-<w:hdr xmlns:ve="http://schemas.openxmlformats.org/markup-compatibility/2006" xmlns:o="urn:schemas-microsoft-com:office:office" xmlns:r="http://schemas.openxmlformats.org/officeDocument/2006/relationships" xmlns:m="http://schemas.openxmlformats.org/officeDocument/2006/math" xmlns:v="urn:schemas-microsoft-com:vml" xmlns:wp="http://schemas.openxmlformats.org/drawingml/2006/wordprocessingDrawing" xmlns:w10="urn:schemas-microsoft-com:office:word" xmlns:w="http://schemas.openxmlformats.org/wordprocessingml/2006/main" xmlns:wne="http://schemas.microsoft.com/office/word/2006/wordml">
+<w:hdr xmlns:wpc="http://schemas.microsoft.com/office/word/2010/wordprocessingCanvas" xmlns:mc="http://schemas.openxmlformats.org/markup-compatibility/2006" xmlns:o="urn:schemas-microsoft-com:office:office" xmlns:r="http://schemas.openxmlformats.org/officeDocument/2006/relationships" xmlns:m="http://schemas.openxmlformats.org/officeDocument/2006/math" xmlns:v="urn:schemas-microsoft-com:vml" xmlns:wp14="http://schemas.microsoft.com/office/word/2010/wordprocessingDrawing" xmlns:wp="http://schemas.openxmlformats.org/drawingml/2006/wordprocessingDrawing" xmlns:w10="urn:schemas-microsoft-com:office:word" xmlns:w="http://schemas.openxmlformats.org/wordprocessingml/2006/main" xmlns:w14="http://schemas.microsoft.com/office/word/2010/wordml" xmlns:wpg="http://schemas.microsoft.com/office/word/2010/wordprocessingGroup" xmlns:wpi="http://schemas.microsoft.com/office/word/2010/wordprocessingInk" xmlns:wne="http://schemas.microsoft.com/office/word/2006/wordml" xmlns:wps="http://schemas.microsoft.com/office/word/2010/wordprocessingShape" mc:Ignorable="w14 wp14">
   <w:tbl>
     <w:tblPr>
       <w:tblW w:w="0" w:type="auto"/>
       <w:jc w:val="center"/>
-      <w:tblLook w:val="00A0"/>
+      <w:tblLook w:val="00A0" w:firstRow="1" w:lastRow="0" w:firstColumn="1" w:lastColumn="0" w:noHBand="0" w:noVBand="0"/>
     </w:tblPr>
     <w:tblGrid>
       <w:gridCol w:w="2802"/>
@@ -5973,7 +6158,7 @@
         </w:tcPr>
         <w:p>
           <w:pPr>
-            <w:pStyle w:val="Header"/>
+            <w:pStyle w:val="Encabezado"/>
           </w:pPr>
           <w:r>
             <w:rPr>
@@ -5991,7 +6176,7 @@
         </w:tcPr>
         <w:p>
           <w:pPr>
-            <w:pStyle w:val="Header"/>
+            <w:pStyle w:val="Encabezado"/>
             <w:jc w:val="right"/>
           </w:pPr>
           <w:r>
@@ -6003,19 +6188,19 @@
   </w:tbl>
   <w:p>
     <w:pPr>
-      <w:pStyle w:val="Header"/>
+      <w:pStyle w:val="Encabezado"/>
     </w:pPr>
   </w:p>
 </w:hdr>
 </file>
 
 <file path=word/header2.xml><?xml version="1.0" encoding="utf-8"?>
-<w:hdr xmlns:ve="http://schemas.openxmlformats.org/markup-compatibility/2006" xmlns:o="urn:schemas-microsoft-com:office:office" xmlns:r="http://schemas.openxmlformats.org/officeDocument/2006/relationships" xmlns:m="http://schemas.openxmlformats.org/officeDocument/2006/math" xmlns:v="urn:schemas-microsoft-com:vml" xmlns:wp="http://schemas.openxmlformats.org/drawingml/2006/wordprocessingDrawing" xmlns:w10="urn:schemas-microsoft-com:office:word" xmlns:w="http://schemas.openxmlformats.org/wordprocessingml/2006/main" xmlns:wne="http://schemas.microsoft.com/office/word/2006/wordml">
+<w:hdr xmlns:wpc="http://schemas.microsoft.com/office/word/2010/wordprocessingCanvas" xmlns:mc="http://schemas.openxmlformats.org/markup-compatibility/2006" xmlns:o="urn:schemas-microsoft-com:office:office" xmlns:r="http://schemas.openxmlformats.org/officeDocument/2006/relationships" xmlns:m="http://schemas.openxmlformats.org/officeDocument/2006/math" xmlns:v="urn:schemas-microsoft-com:vml" xmlns:wp14="http://schemas.microsoft.com/office/word/2010/wordprocessingDrawing" xmlns:wp="http://schemas.openxmlformats.org/drawingml/2006/wordprocessingDrawing" xmlns:w10="urn:schemas-microsoft-com:office:word" xmlns:w="http://schemas.openxmlformats.org/wordprocessingml/2006/main" xmlns:w14="http://schemas.microsoft.com/office/word/2010/wordml" xmlns:wpg="http://schemas.microsoft.com/office/word/2010/wordprocessingGroup" xmlns:wpi="http://schemas.microsoft.com/office/word/2010/wordprocessingInk" xmlns:wne="http://schemas.microsoft.com/office/word/2006/wordml" xmlns:wps="http://schemas.microsoft.com/office/word/2010/wordprocessingShape" mc:Ignorable="w14 wp14">
   <w:tbl>
     <w:tblPr>
       <w:tblW w:w="0" w:type="auto"/>
       <w:jc w:val="center"/>
-      <w:tblLook w:val="00A0"/>
+      <w:tblLook w:val="00A0" w:firstRow="1" w:lastRow="0" w:firstColumn="1" w:lastColumn="0" w:noHBand="0" w:noVBand="0"/>
     </w:tblPr>
     <w:tblGrid>
       <w:gridCol w:w="2802"/>
@@ -6032,7 +6217,7 @@
         </w:tcPr>
         <w:p>
           <w:pPr>
-            <w:pStyle w:val="Header"/>
+            <w:pStyle w:val="Encabezado"/>
           </w:pPr>
           <w:r>
             <w:rPr>
@@ -6050,7 +6235,7 @@
         </w:tcPr>
         <w:p>
           <w:pPr>
-            <w:pStyle w:val="Header"/>
+            <w:pStyle w:val="Encabezado"/>
             <w:jc w:val="right"/>
           </w:pPr>
           <w:r>
@@ -6062,14 +6247,14 @@
   </w:tbl>
   <w:p>
     <w:pPr>
-      <w:pStyle w:val="Header"/>
+      <w:pStyle w:val="Encabezado"/>
     </w:pPr>
   </w:p>
 </w:hdr>
 </file>
 
 <file path=word/numbering.xml><?xml version="1.0" encoding="utf-8"?>
-<w:numbering xmlns:ve="http://schemas.openxmlformats.org/markup-compatibility/2006" xmlns:o="urn:schemas-microsoft-com:office:office" xmlns:r="http://schemas.openxmlformats.org/officeDocument/2006/relationships" xmlns:m="http://schemas.openxmlformats.org/officeDocument/2006/math" xmlns:v="urn:schemas-microsoft-com:vml" xmlns:wp="http://schemas.openxmlformats.org/drawingml/2006/wordprocessingDrawing" xmlns:w10="urn:schemas-microsoft-com:office:word" xmlns:w="http://schemas.openxmlformats.org/wordprocessingml/2006/main" xmlns:wne="http://schemas.microsoft.com/office/word/2006/wordml">
+<w:numbering xmlns:wpc="http://schemas.microsoft.com/office/word/2010/wordprocessingCanvas" xmlns:mc="http://schemas.openxmlformats.org/markup-compatibility/2006" xmlns:o="urn:schemas-microsoft-com:office:office" xmlns:r="http://schemas.openxmlformats.org/officeDocument/2006/relationships" xmlns:m="http://schemas.openxmlformats.org/officeDocument/2006/math" xmlns:v="urn:schemas-microsoft-com:vml" xmlns:wp14="http://schemas.microsoft.com/office/word/2010/wordprocessingDrawing" xmlns:wp="http://schemas.openxmlformats.org/drawingml/2006/wordprocessingDrawing" xmlns:w10="urn:schemas-microsoft-com:office:word" xmlns:w="http://schemas.openxmlformats.org/wordprocessingml/2006/main" xmlns:w14="http://schemas.microsoft.com/office/word/2010/wordml" xmlns:wpg="http://schemas.microsoft.com/office/word/2010/wordprocessingGroup" xmlns:wpi="http://schemas.microsoft.com/office/word/2010/wordprocessingInk" xmlns:wne="http://schemas.microsoft.com/office/word/2006/wordml" xmlns:wps="http://schemas.microsoft.com/office/word/2010/wordprocessingShape" mc:Ignorable="w14 wp14">
   <w:abstractNum w:abstractNumId="0">
     <w:nsid w:val="FFFFFF83"/>
     <w:multiLevelType w:val="singleLevel"/>
@@ -7973,14 +8158,12 @@
 </file>
 
 <file path=word/styles.xml><?xml version="1.0" encoding="utf-8"?>
-<w:styles xmlns:r="http://schemas.openxmlformats.org/officeDocument/2006/relationships" xmlns:w="http://schemas.openxmlformats.org/wordprocessingml/2006/main">
+<w:styles xmlns:mc="http://schemas.openxmlformats.org/markup-compatibility/2006" xmlns:r="http://schemas.openxmlformats.org/officeDocument/2006/relationships" xmlns:w="http://schemas.openxmlformats.org/wordprocessingml/2006/main" xmlns:w14="http://schemas.microsoft.com/office/word/2010/wordml" mc:Ignorable="w14">
   <w:docDefaults>
     <w:rPrDefault>
       <w:rPr>
         <w:rFonts w:ascii="Calibri" w:eastAsia="Times New Roman" w:hAnsi="Calibri" w:cs="Times New Roman"/>
-        <w:sz w:val="22"/>
-        <w:szCs w:val="22"/>
-        <w:lang w:val="en-US" w:eastAsia="en-US" w:bidi="ar-SA"/>
+        <w:lang w:val="es-PE" w:eastAsia="es-PE" w:bidi="ar-SA"/>
       </w:rPr>
     </w:rPrDefault>
     <w:pPrDefault/>
@@ -7996,8 +8179,8 @@
     <w:lsdException w:name="heading 7" w:locked="1" w:uiPriority="0" w:qFormat="1"/>
     <w:lsdException w:name="heading 8" w:locked="1" w:uiPriority="0" w:qFormat="1"/>
     <w:lsdException w:name="heading 9" w:locked="1" w:uiPriority="0" w:qFormat="1"/>
-    <w:lsdException w:name="toc 1" w:locked="1" w:semiHidden="0" w:uiPriority="0" w:unhideWhenUsed="0"/>
-    <w:lsdException w:name="toc 2" w:locked="1" w:semiHidden="0" w:uiPriority="0" w:unhideWhenUsed="0"/>
+    <w:lsdException w:name="toc 1" w:locked="1" w:semiHidden="0" w:uiPriority="39" w:unhideWhenUsed="0"/>
+    <w:lsdException w:name="toc 2" w:locked="1" w:semiHidden="0" w:uiPriority="39" w:unhideWhenUsed="0"/>
     <w:lsdException w:name="toc 3" w:locked="1" w:semiHidden="0" w:uiPriority="0" w:unhideWhenUsed="0"/>
     <w:lsdException w:name="toc 4" w:locked="1" w:semiHidden="0" w:uiPriority="0" w:unhideWhenUsed="0"/>
     <w:lsdException w:name="toc 5" w:locked="1" w:semiHidden="0" w:uiPriority="0" w:unhideWhenUsed="0"/>
@@ -8136,14 +8319,15 @@
     </w:pPr>
     <w:rPr>
       <w:rFonts w:cs="Calibri"/>
-      <w:lang w:val="es-PE" w:eastAsia="es-PE"/>
+      <w:sz w:val="22"/>
+      <w:szCs w:val="22"/>
     </w:rPr>
   </w:style>
-  <w:style w:type="paragraph" w:styleId="Heading1">
+  <w:style w:type="paragraph" w:styleId="Ttulo1">
     <w:name w:val="heading 1"/>
     <w:basedOn w:val="Normal"/>
     <w:next w:val="Normal"/>
-    <w:link w:val="Heading1Char"/>
+    <w:link w:val="Ttulo1Car"/>
     <w:uiPriority w:val="99"/>
     <w:qFormat/>
     <w:rsid w:val="00AE7BD7"/>
@@ -8162,11 +8346,11 @@
       <w:szCs w:val="28"/>
     </w:rPr>
   </w:style>
-  <w:style w:type="paragraph" w:styleId="Heading2">
+  <w:style w:type="paragraph" w:styleId="Ttulo2">
     <w:name w:val="heading 2"/>
     <w:basedOn w:val="Normal"/>
     <w:next w:val="Normal"/>
-    <w:link w:val="Heading2Char"/>
+    <w:link w:val="Ttulo2Car"/>
     <w:uiPriority w:val="99"/>
     <w:qFormat/>
     <w:rsid w:val="006F0EAF"/>
@@ -8185,11 +8369,11 @@
       <w:bCs/>
     </w:rPr>
   </w:style>
-  <w:style w:type="paragraph" w:styleId="Heading3">
+  <w:style w:type="paragraph" w:styleId="Ttulo3">
     <w:name w:val="heading 3"/>
     <w:basedOn w:val="Normal"/>
     <w:next w:val="Normal"/>
-    <w:link w:val="Heading3Char"/>
+    <w:link w:val="Ttulo3Car"/>
     <w:uiPriority w:val="99"/>
     <w:qFormat/>
     <w:rsid w:val="004D192B"/>
@@ -8206,17 +8390,17 @@
       <w:color w:val="4F81BD"/>
     </w:rPr>
   </w:style>
-  <w:style w:type="character" w:default="1" w:styleId="DefaultParagraphFont">
+  <w:style w:type="character" w:default="1" w:styleId="Fuentedeprrafopredeter">
     <w:name w:val="Default Paragraph Font"/>
-    <w:uiPriority w:val="99"/>
+    <w:uiPriority w:val="1"/>
     <w:semiHidden/>
+    <w:unhideWhenUsed/>
   </w:style>
-  <w:style w:type="table" w:default="1" w:styleId="TableNormal">
+  <w:style w:type="table" w:default="1" w:styleId="Tablanormal">
     <w:name w:val="Normal Table"/>
     <w:uiPriority w:val="99"/>
     <w:semiHidden/>
     <w:unhideWhenUsed/>
-    <w:qFormat/>
     <w:tblPr>
       <w:tblInd w:w="0" w:type="dxa"/>
       <w:tblCellMar>
@@ -8227,16 +8411,15 @@
       </w:tblCellMar>
     </w:tblPr>
   </w:style>
-  <w:style w:type="numbering" w:default="1" w:styleId="NoList">
+  <w:style w:type="numbering" w:default="1" w:styleId="Sinlista">
     <w:name w:val="No List"/>
     <w:uiPriority w:val="99"/>
     <w:semiHidden/>
     <w:unhideWhenUsed/>
   </w:style>
-  <w:style w:type="character" w:customStyle="1" w:styleId="Heading1Char">
-    <w:name w:val="Heading 1 Char"/>
-    <w:basedOn w:val="DefaultParagraphFont"/>
-    <w:link w:val="Heading1"/>
+  <w:style w:type="character" w:customStyle="1" w:styleId="Ttulo1Car">
+    <w:name w:val="Título 1 Car"/>
+    <w:link w:val="Ttulo1"/>
     <w:uiPriority w:val="99"/>
     <w:locked/>
     <w:rsid w:val="00AE7BD7"/>
@@ -8249,10 +8432,9 @@
       <w:szCs w:val="28"/>
     </w:rPr>
   </w:style>
-  <w:style w:type="character" w:customStyle="1" w:styleId="Heading2Char">
-    <w:name w:val="Heading 2 Char"/>
-    <w:basedOn w:val="DefaultParagraphFont"/>
-    <w:link w:val="Heading2"/>
+  <w:style w:type="character" w:customStyle="1" w:styleId="Ttulo2Car">
+    <w:name w:val="Título 2 Car"/>
+    <w:link w:val="Ttulo2"/>
     <w:uiPriority w:val="99"/>
     <w:locked/>
     <w:rsid w:val="006F0EAF"/>
@@ -8262,10 +8444,9 @@
       <w:bCs/>
     </w:rPr>
   </w:style>
-  <w:style w:type="character" w:customStyle="1" w:styleId="Heading3Char">
-    <w:name w:val="Heading 3 Char"/>
-    <w:basedOn w:val="DefaultParagraphFont"/>
-    <w:link w:val="Heading3"/>
+  <w:style w:type="character" w:customStyle="1" w:styleId="Ttulo3Car">
+    <w:name w:val="Título 3 Car"/>
+    <w:link w:val="Ttulo3"/>
     <w:uiPriority w:val="99"/>
     <w:semiHidden/>
     <w:locked/>
@@ -8277,21 +8458,21 @@
       <w:color w:val="4F81BD"/>
     </w:rPr>
   </w:style>
-  <w:style w:type="paragraph" w:styleId="NoSpacing">
+  <w:style w:type="paragraph" w:styleId="Sinespaciado">
     <w:name w:val="No Spacing"/>
-    <w:link w:val="NoSpacingChar"/>
+    <w:link w:val="SinespaciadoCar"/>
     <w:uiPriority w:val="99"/>
     <w:qFormat/>
     <w:rsid w:val="006009F8"/>
     <w:rPr>
       <w:rFonts w:cs="Calibri"/>
-      <w:lang w:val="es-PE" w:eastAsia="es-PE"/>
+      <w:sz w:val="22"/>
+      <w:szCs w:val="22"/>
     </w:rPr>
   </w:style>
-  <w:style w:type="character" w:customStyle="1" w:styleId="NoSpacingChar">
-    <w:name w:val="No Spacing Char"/>
-    <w:basedOn w:val="DefaultParagraphFont"/>
-    <w:link w:val="NoSpacing"/>
+  <w:style w:type="character" w:customStyle="1" w:styleId="SinespaciadoCar">
+    <w:name w:val="Sin espaciado Car"/>
+    <w:link w:val="Sinespaciado"/>
     <w:uiPriority w:val="99"/>
     <w:locked/>
     <w:rsid w:val="006009F8"/>
@@ -8301,10 +8482,10 @@
       <w:lang w:val="es-PE" w:eastAsia="es-PE"/>
     </w:rPr>
   </w:style>
-  <w:style w:type="paragraph" w:styleId="BalloonText">
+  <w:style w:type="paragraph" w:styleId="Textodeglobo">
     <w:name w:val="Balloon Text"/>
     <w:basedOn w:val="Normal"/>
-    <w:link w:val="BalloonTextChar"/>
+    <w:link w:val="TextodegloboCar"/>
     <w:uiPriority w:val="99"/>
     <w:semiHidden/>
     <w:rsid w:val="006009F8"/>
@@ -8317,10 +8498,9 @@
       <w:szCs w:val="16"/>
     </w:rPr>
   </w:style>
-  <w:style w:type="character" w:customStyle="1" w:styleId="BalloonTextChar">
-    <w:name w:val="Balloon Text Char"/>
-    <w:basedOn w:val="DefaultParagraphFont"/>
-    <w:link w:val="BalloonText"/>
+  <w:style w:type="character" w:customStyle="1" w:styleId="TextodegloboCar">
+    <w:name w:val="Texto de globo Car"/>
+    <w:link w:val="Textodeglobo"/>
     <w:uiPriority w:val="99"/>
     <w:semiHidden/>
     <w:locked/>
@@ -8331,10 +8511,10 @@
       <w:szCs w:val="16"/>
     </w:rPr>
   </w:style>
-  <w:style w:type="paragraph" w:styleId="Header">
+  <w:style w:type="paragraph" w:styleId="Encabezado">
     <w:name w:val="header"/>
     <w:basedOn w:val="Normal"/>
-    <w:link w:val="HeaderChar"/>
+    <w:link w:val="EncabezadoCar"/>
     <w:uiPriority w:val="99"/>
     <w:rsid w:val="00AE7BD7"/>
     <w:pPr>
@@ -8345,18 +8525,18 @@
       <w:spacing w:after="0" w:line="240" w:lineRule="auto"/>
     </w:pPr>
   </w:style>
-  <w:style w:type="character" w:customStyle="1" w:styleId="HeaderChar">
-    <w:name w:val="Header Char"/>
-    <w:basedOn w:val="DefaultParagraphFont"/>
-    <w:link w:val="Header"/>
+  <w:style w:type="character" w:customStyle="1" w:styleId="EncabezadoCar">
+    <w:name w:val="Encabezado Car"/>
+    <w:basedOn w:val="Fuentedeprrafopredeter"/>
+    <w:link w:val="Encabezado"/>
     <w:uiPriority w:val="99"/>
     <w:locked/>
     <w:rsid w:val="00AE7BD7"/>
   </w:style>
-  <w:style w:type="paragraph" w:styleId="Footer">
+  <w:style w:type="paragraph" w:styleId="Piedepgina">
     <w:name w:val="footer"/>
     <w:basedOn w:val="Normal"/>
-    <w:link w:val="FooterChar"/>
+    <w:link w:val="PiedepginaCar"/>
     <w:uiPriority w:val="99"/>
     <w:rsid w:val="00AE7BD7"/>
     <w:pPr>
@@ -8367,17 +8547,17 @@
       <w:spacing w:after="0" w:line="240" w:lineRule="auto"/>
     </w:pPr>
   </w:style>
-  <w:style w:type="character" w:customStyle="1" w:styleId="FooterChar">
-    <w:name w:val="Footer Char"/>
-    <w:basedOn w:val="DefaultParagraphFont"/>
-    <w:link w:val="Footer"/>
+  <w:style w:type="character" w:customStyle="1" w:styleId="PiedepginaCar">
+    <w:name w:val="Pie de página Car"/>
+    <w:basedOn w:val="Fuentedeprrafopredeter"/>
+    <w:link w:val="Piedepgina"/>
     <w:uiPriority w:val="99"/>
     <w:locked/>
     <w:rsid w:val="00AE7BD7"/>
   </w:style>
-  <w:style w:type="paragraph" w:styleId="TOCHeading">
+  <w:style w:type="paragraph" w:styleId="TtulodeTDC">
     <w:name w:val="TOC Heading"/>
-    <w:basedOn w:val="Heading1"/>
+    <w:basedOn w:val="Ttulo1"/>
     <w:next w:val="Normal"/>
     <w:uiPriority w:val="99"/>
     <w:qFormat/>
@@ -8386,32 +8566,30 @@
       <w:outlineLvl w:val="9"/>
     </w:pPr>
   </w:style>
-  <w:style w:type="paragraph" w:styleId="TOC2">
+  <w:style w:type="paragraph" w:styleId="TDC2">
     <w:name w:val="toc 2"/>
     <w:basedOn w:val="Normal"/>
     <w:next w:val="Normal"/>
     <w:autoRedefine/>
-    <w:uiPriority w:val="99"/>
-    <w:semiHidden/>
+    <w:uiPriority w:val="39"/>
     <w:rsid w:val="00AE7BD7"/>
     <w:pPr>
       <w:spacing w:after="100"/>
       <w:ind w:left="220"/>
     </w:pPr>
   </w:style>
-  <w:style w:type="paragraph" w:styleId="TOC1">
+  <w:style w:type="paragraph" w:styleId="TDC1">
     <w:name w:val="toc 1"/>
     <w:basedOn w:val="Normal"/>
     <w:next w:val="Normal"/>
     <w:autoRedefine/>
-    <w:uiPriority w:val="99"/>
-    <w:semiHidden/>
+    <w:uiPriority w:val="39"/>
     <w:rsid w:val="00AE7BD7"/>
     <w:pPr>
       <w:spacing w:after="100"/>
     </w:pPr>
   </w:style>
-  <w:style w:type="paragraph" w:styleId="TOC3">
+  <w:style w:type="paragraph" w:styleId="TDC3">
     <w:name w:val="toc 3"/>
     <w:basedOn w:val="Normal"/>
     <w:next w:val="Normal"/>
@@ -8424,7 +8602,7 @@
       <w:ind w:left="440"/>
     </w:pPr>
   </w:style>
-  <w:style w:type="paragraph" w:styleId="TOC9">
+  <w:style w:type="paragraph" w:styleId="TDC9">
     <w:name w:val="toc 9"/>
     <w:basedOn w:val="Normal"/>
     <w:next w:val="Normal"/>
@@ -8465,10 +8643,10 @@
       <w:szCs w:val="18"/>
     </w:rPr>
   </w:style>
-  <w:style w:type="paragraph" w:styleId="BodyTextIndent">
+  <w:style w:type="paragraph" w:styleId="Sangradetextonormal">
     <w:name w:val="Body Text Indent"/>
     <w:basedOn w:val="Normal"/>
-    <w:link w:val="BodyTextIndentChar"/>
+    <w:link w:val="SangradetextonormalCar"/>
     <w:uiPriority w:val="99"/>
     <w:rsid w:val="006F0EAF"/>
     <w:pPr>
@@ -8481,10 +8659,9 @@
       <w:szCs w:val="20"/>
     </w:rPr>
   </w:style>
-  <w:style w:type="character" w:customStyle="1" w:styleId="BodyTextIndentChar">
-    <w:name w:val="Body Text Indent Char"/>
-    <w:basedOn w:val="DefaultParagraphFont"/>
-    <w:link w:val="BodyTextIndent"/>
+  <w:style w:type="character" w:customStyle="1" w:styleId="SangradetextonormalCar">
+    <w:name w:val="Sangría de texto normal Car"/>
+    <w:link w:val="Sangradetextonormal"/>
     <w:uiPriority w:val="99"/>
     <w:locked/>
     <w:rsid w:val="006F0EAF"/>
@@ -8494,9 +8671,8 @@
       <w:szCs w:val="24"/>
     </w:rPr>
   </w:style>
-  <w:style w:type="character" w:styleId="Hyperlink">
+  <w:style w:type="character" w:styleId="Hipervnculo">
     <w:name w:val="Hyperlink"/>
-    <w:basedOn w:val="DefaultParagraphFont"/>
     <w:uiPriority w:val="99"/>
     <w:rsid w:val="006F0EAF"/>
     <w:rPr>
@@ -8504,7 +8680,7 @@
       <w:u w:val="single"/>
     </w:rPr>
   </w:style>
-  <w:style w:type="paragraph" w:styleId="ListParagraph">
+  <w:style w:type="paragraph" w:styleId="Prrafodelista">
     <w:name w:val="List Paragraph"/>
     <w:basedOn w:val="Normal"/>
     <w:uiPriority w:val="99"/>
@@ -8532,27 +8708,27 @@
       <w:szCs w:val="32"/>
     </w:rPr>
   </w:style>
-  <w:style w:type="paragraph" w:styleId="BodyText">
+  <w:style w:type="paragraph" w:styleId="Textoindependiente">
     <w:name w:val="Body Text"/>
     <w:basedOn w:val="Normal"/>
-    <w:link w:val="BodyTextChar"/>
+    <w:link w:val="TextoindependienteCar"/>
     <w:uiPriority w:val="99"/>
     <w:rsid w:val="00536B30"/>
     <w:pPr>
       <w:spacing w:after="120"/>
     </w:pPr>
   </w:style>
-  <w:style w:type="character" w:customStyle="1" w:styleId="BodyTextChar">
-    <w:name w:val="Body Text Char"/>
-    <w:basedOn w:val="DefaultParagraphFont"/>
-    <w:link w:val="BodyText"/>
+  <w:style w:type="character" w:customStyle="1" w:styleId="TextoindependienteCar">
+    <w:name w:val="Texto independiente Car"/>
+    <w:basedOn w:val="Fuentedeprrafopredeter"/>
+    <w:link w:val="Textoindependiente"/>
     <w:uiPriority w:val="99"/>
     <w:locked/>
     <w:rsid w:val="00536B30"/>
   </w:style>
-  <w:style w:type="paragraph" w:styleId="ListBullet2">
+  <w:style w:type="paragraph" w:styleId="Listaconvietas2">
     <w:name w:val="List Bullet 2"/>
-    <w:basedOn w:val="ListBullet"/>
+    <w:basedOn w:val="Listaconvietas"/>
     <w:autoRedefine/>
     <w:uiPriority w:val="99"/>
     <w:rsid w:val="00536B30"/>
@@ -8567,7 +8743,7 @@
       <w:spacing w:val="-5"/>
     </w:rPr>
   </w:style>
-  <w:style w:type="paragraph" w:styleId="ListBullet">
+  <w:style w:type="paragraph" w:styleId="Listaconvietas">
     <w:name w:val="List Bullet"/>
     <w:basedOn w:val="Normal"/>
     <w:uiPriority w:val="99"/>
@@ -8604,17 +8780,16 @@
       <w:szCs w:val="64"/>
     </w:rPr>
   </w:style>
-  <w:style w:type="table" w:styleId="TableGrid">
+  <w:style w:type="table" w:styleId="Tablaconcuadrcula">
     <w:name w:val="Table Grid"/>
-    <w:basedOn w:val="TableNormal"/>
+    <w:basedOn w:val="Tablanormal"/>
     <w:uiPriority w:val="99"/>
     <w:rsid w:val="003C2F2A"/>
     <w:rPr>
       <w:rFonts w:cs="Calibri"/>
-      <w:sz w:val="20"/>
-      <w:szCs w:val="20"/>
     </w:rPr>
     <w:tblPr>
+      <w:tblInd w:w="0" w:type="dxa"/>
       <w:tblBorders>
         <w:top w:val="single" w:sz="4" w:space="0" w:color="auto"/>
         <w:left w:val="single" w:sz="4" w:space="0" w:color="auto"/>
@@ -8630,6 +8805,196 @@
         <w:right w:w="108" w:type="dxa"/>
       </w:tblCellMar>
     </w:tblPr>
+  </w:style>
+</w:styles>
+</file>
+
+<file path=word/stylesWithEffects.xml><?xml version="1.0" encoding="utf-8"?>
+<w:styles xmlns:wpc="http://schemas.microsoft.com/office/word/2010/wordprocessingCanvas" xmlns:mc="http://schemas.openxmlformats.org/markup-compatibility/2006" xmlns:o="urn:schemas-microsoft-com:office:office" xmlns:r="http://schemas.openxmlformats.org/officeDocument/2006/relationships" xmlns:m="http://schemas.openxmlformats.org/officeDocument/2006/math" xmlns:v="urn:schemas-microsoft-com:vml" xmlns:wp14="http://schemas.microsoft.com/office/word/2010/wordprocessingDrawing" xmlns:wp="http://schemas.openxmlformats.org/drawingml/2006/wordprocessingDrawing" xmlns:w10="urn:schemas-microsoft-com:office:word" xmlns:w="http://schemas.openxmlformats.org/wordprocessingml/2006/main" xmlns:w14="http://schemas.microsoft.com/office/word/2010/wordml" xmlns:wpg="http://schemas.microsoft.com/office/word/2010/wordprocessingGroup" xmlns:wpi="http://schemas.microsoft.com/office/word/2010/wordprocessingInk" xmlns:wne="http://schemas.microsoft.com/office/word/2006/wordml" xmlns:wps="http://schemas.microsoft.com/office/word/2010/wordprocessingShape" mc:Ignorable="w14 wp14">
+  <w:docDefaults>
+    <w:rPrDefault>
+      <w:rPr>
+        <w:rFonts w:asciiTheme="minorHAnsi" w:eastAsiaTheme="minorEastAsia" w:hAnsiTheme="minorHAnsi" w:cstheme="minorBidi"/>
+        <w:sz w:val="22"/>
+        <w:szCs w:val="22"/>
+        <w:lang w:val="es-PE" w:eastAsia="es-PE" w:bidi="ar-SA"/>
+      </w:rPr>
+    </w:rPrDefault>
+    <w:pPrDefault>
+      <w:pPr>
+        <w:spacing w:after="200" w:line="276" w:lineRule="auto"/>
+      </w:pPr>
+    </w:pPrDefault>
+  </w:docDefaults>
+  <w:latentStyles w:defLockedState="0" w:defUIPriority="99" w:defSemiHidden="1" w:defUnhideWhenUsed="1" w:defQFormat="0" w:count="267">
+    <w:lsdException w:name="Normal" w:semiHidden="0" w:uiPriority="0" w:unhideWhenUsed="0" w:qFormat="1"/>
+    <w:lsdException w:name="heading 1" w:semiHidden="0" w:uiPriority="9" w:unhideWhenUsed="0" w:qFormat="1"/>
+    <w:lsdException w:name="heading 2" w:uiPriority="9" w:qFormat="1"/>
+    <w:lsdException w:name="heading 3" w:uiPriority="9" w:qFormat="1"/>
+    <w:lsdException w:name="heading 4" w:uiPriority="9" w:qFormat="1"/>
+    <w:lsdException w:name="heading 5" w:uiPriority="9" w:qFormat="1"/>
+    <w:lsdException w:name="heading 6" w:uiPriority="9" w:qFormat="1"/>
+    <w:lsdException w:name="heading 7" w:uiPriority="9" w:qFormat="1"/>
+    <w:lsdException w:name="heading 8" w:uiPriority="9" w:qFormat="1"/>
+    <w:lsdException w:name="heading 9" w:uiPriority="9" w:qFormat="1"/>
+    <w:lsdException w:name="toc 1" w:uiPriority="39"/>
+    <w:lsdException w:name="toc 2" w:uiPriority="39"/>
+    <w:lsdException w:name="toc 3" w:uiPriority="39"/>
+    <w:lsdException w:name="toc 4" w:uiPriority="39"/>
+    <w:lsdException w:name="toc 5" w:uiPriority="39"/>
+    <w:lsdException w:name="toc 6" w:uiPriority="39"/>
+    <w:lsdException w:name="toc 7" w:uiPriority="39"/>
+    <w:lsdException w:name="toc 8" w:uiPriority="39"/>
+    <w:lsdException w:name="toc 9" w:uiPriority="39"/>
+    <w:lsdException w:name="caption" w:uiPriority="35" w:qFormat="1"/>
+    <w:lsdException w:name="Title" w:semiHidden="0" w:uiPriority="10" w:unhideWhenUsed="0" w:qFormat="1"/>
+    <w:lsdException w:name="Default Paragraph Font" w:uiPriority="1"/>
+    <w:lsdException w:name="Subtitle" w:semiHidden="0" w:uiPriority="11" w:unhideWhenUsed="0" w:qFormat="1"/>
+    <w:lsdException w:name="Strong" w:semiHidden="0" w:uiPriority="22" w:unhideWhenUsed="0" w:qFormat="1"/>
+    <w:lsdException w:name="Emphasis" w:semiHidden="0" w:uiPriority="20" w:unhideWhenUsed="0" w:qFormat="1"/>
+    <w:lsdException w:name="Table Grid" w:semiHidden="0" w:uiPriority="59" w:unhideWhenUsed="0"/>
+    <w:lsdException w:name="Placeholder Text" w:unhideWhenUsed="0"/>
+    <w:lsdException w:name="No Spacing" w:semiHidden="0" w:uiPriority="1" w:unhideWhenUsed="0" w:qFormat="1"/>
+    <w:lsdException w:name="Light Shading" w:semiHidden="0" w:uiPriority="60" w:unhideWhenUsed="0"/>
+    <w:lsdException w:name="Light List" w:semiHidden="0" w:uiPriority="61" w:unhideWhenUsed="0"/>
+    <w:lsdException w:name="Light Grid" w:semiHidden="0" w:uiPriority="62" w:unhideWhenUsed="0"/>
+    <w:lsdException w:name="Medium Shading 1" w:semiHidden="0" w:uiPriority="63" w:unhideWhenUsed="0"/>
+    <w:lsdException w:name="Medium Shading 2" w:semiHidden="0" w:uiPriority="64" w:unhideWhenUsed="0"/>
+    <w:lsdException w:name="Medium List 1" w:semiHidden="0" w:uiPriority="65" w:unhideWhenUsed="0"/>
+    <w:lsdException w:name="Medium List 2" w:semiHidden="0" w:uiPriority="66" w:unhideWhenUsed="0"/>
+    <w:lsdException w:name="Medium Grid 1" w:semiHidden="0" w:uiPriority="67" w:unhideWhenUsed="0"/>
+    <w:lsdException w:name="Medium Grid 2" w:semiHidden="0" w:uiPriority="68" w:unhideWhenUsed="0"/>
+    <w:lsdException w:name="Medium Grid 3" w:semiHidden="0" w:uiPriority="69" w:unhideWhenUsed="0"/>
+    <w:lsdException w:name="Dark List" w:semiHidden="0" w:uiPriority="70" w:unhideWhenUsed="0"/>
+    <w:lsdException w:name="Colorful Shading" w:semiHidden="0" w:uiPriority="71" w:unhideWhenUsed="0"/>
+    <w:lsdException w:name="Colorful List" w:semiHidden="0" w:uiPriority="72" w:unhideWhenUsed="0"/>
+    <w:lsdException w:name="Colorful Grid" w:semiHidden="0" w:uiPriority="73" w:unhideWhenUsed="0"/>
+    <w:lsdException w:name="Light Shading Accent 1" w:semiHidden="0" w:uiPriority="60" w:unhideWhenUsed="0"/>
+    <w:lsdException w:name="Light List Accent 1" w:semiHidden="0" w:uiPriority="61" w:unhideWhenUsed="0"/>
+    <w:lsdException w:name="Light Grid Accent 1" w:semiHidden="0" w:uiPriority="62" w:unhideWhenUsed="0"/>
+    <w:lsdException w:name="Medium Shading 1 Accent 1" w:semiHidden="0" w:uiPriority="63" w:unhideWhenUsed="0"/>
+    <w:lsdException w:name="Medium Shading 2 Accent 1" w:semiHidden="0" w:uiPriority="64" w:unhideWhenUsed="0"/>
+    <w:lsdException w:name="Medium List 1 Accent 1" w:semiHidden="0" w:uiPriority="65" w:unhideWhenUsed="0"/>
+    <w:lsdException w:name="Revision" w:unhideWhenUsed="0"/>
+    <w:lsdException w:name="List Paragraph" w:semiHidden="0" w:uiPriority="34" w:unhideWhenUsed="0" w:qFormat="1"/>
+    <w:lsdException w:name="Quote" w:semiHidden="0" w:uiPriority="29" w:unhideWhenUsed="0" w:qFormat="1"/>
+    <w:lsdException w:name="Intense Quote" w:semiHidden="0" w:uiPriority="30" w:unhideWhenUsed="0" w:qFormat="1"/>
+    <w:lsdException w:name="Medium List 2 Accent 1" w:semiHidden="0" w:uiPriority="66" w:unhideWhenUsed="0"/>
+    <w:lsdException w:name="Medium Grid 1 Accent 1" w:semiHidden="0" w:uiPriority="67" w:unhideWhenUsed="0"/>
+    <w:lsdException w:name="Medium Grid 2 Accent 1" w:semiHidden="0" w:uiPriority="68" w:unhideWhenUsed="0"/>
+    <w:lsdException w:name="Medium Grid 3 Accent 1" w:semiHidden="0" w:uiPriority="69" w:unhideWhenUsed="0"/>
+    <w:lsdException w:name="Dark List Accent 1" w:semiHidden="0" w:uiPriority="70" w:unhideWhenUsed="0"/>
+    <w:lsdException w:name="Colorful Shading Accent 1" w:semiHidden="0" w:uiPriority="71" w:unhideWhenUsed="0"/>
+    <w:lsdException w:name="Colorful List Accent 1" w:semiHidden="0" w:uiPriority="72" w:unhideWhenUsed="0"/>
+    <w:lsdException w:name="Colorful Grid Accent 1" w:semiHidden="0" w:uiPriority="73" w:unhideWhenUsed="0"/>
+    <w:lsdException w:name="Light Shading Accent 2" w:semiHidden="0" w:uiPriority="60" w:unhideWhenUsed="0"/>
+    <w:lsdException w:name="Light List Accent 2" w:semiHidden="0" w:uiPriority="61" w:unhideWhenUsed="0"/>
+    <w:lsdException w:name="Light Grid Accent 2" w:semiHidden="0" w:uiPriority="62" w:unhideWhenUsed="0"/>
+    <w:lsdException w:name="Medium Shading 1 Accent 2" w:semiHidden="0" w:uiPriority="63" w:unhideWhenUsed="0"/>
+    <w:lsdException w:name="Medium Shading 2 Accent 2" w:semiHidden="0" w:uiPriority="64" w:unhideWhenUsed="0"/>
+    <w:lsdException w:name="Medium List 1 Accent 2" w:semiHidden="0" w:uiPriority="65" w:unhideWhenUsed="0"/>
+    <w:lsdException w:name="Medium List 2 Accent 2" w:semiHidden="0" w:uiPriority="66" w:unhideWhenUsed="0"/>
+    <w:lsdException w:name="Medium Grid 1 Accent 2" w:semiHidden="0" w:uiPriority="67" w:unhideWhenUsed="0"/>
+    <w:lsdException w:name="Medium Grid 2 Accent 2" w:semiHidden="0" w:uiPriority="68" w:unhideWhenUsed="0"/>
+    <w:lsdException w:name="Medium Grid 3 Accent 2" w:semiHidden="0" w:uiPriority="69" w:unhideWhenUsed="0"/>
+    <w:lsdException w:name="Dark List Accent 2" w:semiHidden="0" w:uiPriority="70" w:unhideWhenUsed="0"/>
+    <w:lsdException w:name="Colorful Shading Accent 2" w:semiHidden="0" w:uiPriority="71" w:unhideWhenUsed="0"/>
+    <w:lsdException w:name="Colorful List Accent 2" w:semiHidden="0" w:uiPriority="72" w:unhideWhenUsed="0"/>
+    <w:lsdException w:name="Colorful Grid Accent 2" w:semiHidden="0" w:uiPriority="73" w:unhideWhenUsed="0"/>
+    <w:lsdException w:name="Light Shading Accent 3" w:semiHidden="0" w:uiPriority="60" w:unhideWhenUsed="0"/>
+    <w:lsdException w:name="Light List Accent 3" w:semiHidden="0" w:uiPriority="61" w:unhideWhenUsed="0"/>
+    <w:lsdException w:name="Light Grid Accent 3" w:semiHidden="0" w:uiPriority="62" w:unhideWhenUsed="0"/>
+    <w:lsdException w:name="Medium Shading 1 Accent 3" w:semiHidden="0" w:uiPriority="63" w:unhideWhenUsed="0"/>
+    <w:lsdException w:name="Medium Shading 2 Accent 3" w:semiHidden="0" w:uiPriority="64" w:unhideWhenUsed="0"/>
+    <w:lsdException w:name="Medium List 1 Accent 3" w:semiHidden="0" w:uiPriority="65" w:unhideWhenUsed="0"/>
+    <w:lsdException w:name="Medium List 2 Accent 3" w:semiHidden="0" w:uiPriority="66" w:unhideWhenUsed="0"/>
+    <w:lsdException w:name="Medium Grid 1 Accent 3" w:semiHidden="0" w:uiPriority="67" w:unhideWhenUsed="0"/>
+    <w:lsdException w:name="Medium Grid 2 Accent 3" w:semiHidden="0" w:uiPriority="68" w:unhideWhenUsed="0"/>
+    <w:lsdException w:name="Medium Grid 3 Accent 3" w:semiHidden="0" w:uiPriority="69" w:unhideWhenUsed="0"/>
+    <w:lsdException w:name="Dark List Accent 3" w:semiHidden="0" w:uiPriority="70" w:unhideWhenUsed="0"/>
+    <w:lsdException w:name="Colorful Shading Accent 3" w:semiHidden="0" w:uiPriority="71" w:unhideWhenUsed="0"/>
+    <w:lsdException w:name="Colorful List Accent 3" w:semiHidden="0" w:uiPriority="72" w:unhideWhenUsed="0"/>
+    <w:lsdException w:name="Colorful Grid Accent 3" w:semiHidden="0" w:uiPriority="73" w:unhideWhenUsed="0"/>
+    <w:lsdException w:name="Light Shading Accent 4" w:semiHidden="0" w:uiPriority="60" w:unhideWhenUsed="0"/>
+    <w:lsdException w:name="Light List Accent 4" w:semiHidden="0" w:uiPriority="61" w:unhideWhenUsed="0"/>
+    <w:lsdException w:name="Light Grid Accent 4" w:semiHidden="0" w:uiPriority="62" w:unhideWhenUsed="0"/>
+    <w:lsdException w:name="Medium Shading 1 Accent 4" w:semiHidden="0" w:uiPriority="63" w:unhideWhenUsed="0"/>
+    <w:lsdException w:name="Medium Shading 2 Accent 4" w:semiHidden="0" w:uiPriority="64" w:unhideWhenUsed="0"/>
+    <w:lsdException w:name="Medium List 1 Accent 4" w:semiHidden="0" w:uiPriority="65" w:unhideWhenUsed="0"/>
+    <w:lsdException w:name="Medium List 2 Accent 4" w:semiHidden="0" w:uiPriority="66" w:unhideWhenUsed="0"/>
+    <w:lsdException w:name="Medium Grid 1 Accent 4" w:semiHidden="0" w:uiPriority="67" w:unhideWhenUsed="0"/>
+    <w:lsdException w:name="Medium Grid 2 Accent 4" w:semiHidden="0" w:uiPriority="68" w:unhideWhenUsed="0"/>
+    <w:lsdException w:name="Medium Grid 3 Accent 4" w:semiHidden="0" w:uiPriority="69" w:unhideWhenUsed="0"/>
+    <w:lsdException w:name="Dark List Accent 4" w:semiHidden="0" w:uiPriority="70" w:unhideWhenUsed="0"/>
+    <w:lsdException w:name="Colorful Shading Accent 4" w:semiHidden="0" w:uiPriority="71" w:unhideWhenUsed="0"/>
+    <w:lsdException w:name="Colorful List Accent 4" w:semiHidden="0" w:uiPriority="72" w:unhideWhenUsed="0"/>
+    <w:lsdException w:name="Colorful Grid Accent 4" w:semiHidden="0" w:uiPriority="73" w:unhideWhenUsed="0"/>
+    <w:lsdException w:name="Light Shading Accent 5" w:semiHidden="0" w:uiPriority="60" w:unhideWhenUsed="0"/>
+    <w:lsdException w:name="Light List Accent 5" w:semiHidden="0" w:uiPriority="61" w:unhideWhenUsed="0"/>
+    <w:lsdException w:name="Light Grid Accent 5" w:semiHidden="0" w:uiPriority="62" w:unhideWhenUsed="0"/>
+    <w:lsdException w:name="Medium Shading 1 Accent 5" w:semiHidden="0" w:uiPriority="63" w:unhideWhenUsed="0"/>
+    <w:lsdException w:name="Medium Shading 2 Accent 5" w:semiHidden="0" w:uiPriority="64" w:unhideWhenUsed="0"/>
+    <w:lsdException w:name="Medium List 1 Accent 5" w:semiHidden="0" w:uiPriority="65" w:unhideWhenUsed="0"/>
+    <w:lsdException w:name="Medium List 2 Accent 5" w:semiHidden="0" w:uiPriority="66" w:unhideWhenUsed="0"/>
+    <w:lsdException w:name="Medium Grid 1 Accent 5" w:semiHidden="0" w:uiPriority="67" w:unhideWhenUsed="0"/>
+    <w:lsdException w:name="Medium Grid 2 Accent 5" w:semiHidden="0" w:uiPriority="68" w:unhideWhenUsed="0"/>
+    <w:lsdException w:name="Medium Grid 3 Accent 5" w:semiHidden="0" w:uiPriority="69" w:unhideWhenUsed="0"/>
+    <w:lsdException w:name="Dark List Accent 5" w:semiHidden="0" w:uiPriority="70" w:unhideWhenUsed="0"/>
+    <w:lsdException w:name="Colorful Shading Accent 5" w:semiHidden="0" w:uiPriority="71" w:unhideWhenUsed="0"/>
+    <w:lsdException w:name="Colorful List Accent 5" w:semiHidden="0" w:uiPriority="72" w:unhideWhenUsed="0"/>
+    <w:lsdException w:name="Colorful Grid Accent 5" w:semiHidden="0" w:uiPriority="73" w:unhideWhenUsed="0"/>
+    <w:lsdException w:name="Light Shading Accent 6" w:semiHidden="0" w:uiPriority="60" w:unhideWhenUsed="0"/>
+    <w:lsdException w:name="Light List Accent 6" w:semiHidden="0" w:uiPriority="61" w:unhideWhenUsed="0"/>
+    <w:lsdException w:name="Light Grid Accent 6" w:semiHidden="0" w:uiPriority="62" w:unhideWhenUsed="0"/>
+    <w:lsdException w:name="Medium Shading 1 Accent 6" w:semiHidden="0" w:uiPriority="63" w:unhideWhenUsed="0"/>
+    <w:lsdException w:name="Medium Shading 2 Accent 6" w:semiHidden="0" w:uiPriority="64" w:unhideWhenUsed="0"/>
+    <w:lsdException w:name="Medium List 1 Accent 6" w:semiHidden="0" w:uiPriority="65" w:unhideWhenUsed="0"/>
+    <w:lsdException w:name="Medium List 2 Accent 6" w:semiHidden="0" w:uiPriority="66" w:unhideWhenUsed="0"/>
+    <w:lsdException w:name="Medium Grid 1 Accent 6" w:semiHidden="0" w:uiPriority="67" w:unhideWhenUsed="0"/>
+    <w:lsdException w:name="Medium Grid 2 Accent 6" w:semiHidden="0" w:uiPriority="68" w:unhideWhenUsed="0"/>
+    <w:lsdException w:name="Medium Grid 3 Accent 6" w:semiHidden="0" w:uiPriority="69" w:unhideWhenUsed="0"/>
+    <w:lsdException w:name="Dark List Accent 6" w:semiHidden="0" w:uiPriority="70" w:unhideWhenUsed="0"/>
+    <w:lsdException w:name="Colorful Shading Accent 6" w:semiHidden="0" w:uiPriority="71" w:unhideWhenUsed="0"/>
+    <w:lsdException w:name="Colorful List Accent 6" w:semiHidden="0" w:uiPriority="72" w:unhideWhenUsed="0"/>
+    <w:lsdException w:name="Colorful Grid Accent 6" w:semiHidden="0" w:uiPriority="73" w:unhideWhenUsed="0"/>
+    <w:lsdException w:name="Subtle Emphasis" w:semiHidden="0" w:uiPriority="19" w:unhideWhenUsed="0" w:qFormat="1"/>
+    <w:lsdException w:name="Intense Emphasis" w:semiHidden="0" w:uiPriority="21" w:unhideWhenUsed="0" w:qFormat="1"/>
+    <w:lsdException w:name="Subtle Reference" w:semiHidden="0" w:uiPriority="31" w:unhideWhenUsed="0" w:qFormat="1"/>
+    <w:lsdException w:name="Intense Reference" w:semiHidden="0" w:uiPriority="32" w:unhideWhenUsed="0" w:qFormat="1"/>
+    <w:lsdException w:name="Book Title" w:semiHidden="0" w:uiPriority="33" w:unhideWhenUsed="0" w:qFormat="1"/>
+    <w:lsdException w:name="Bibliography" w:uiPriority="37"/>
+    <w:lsdException w:name="TOC Heading" w:uiPriority="39" w:qFormat="1"/>
+  </w:latentStyles>
+  <w:style w:type="paragraph" w:default="1" w:styleId="Normal">
+    <w:name w:val="Normal"/>
+    <w:qFormat/>
+  </w:style>
+  <w:style w:type="character" w:default="1" w:styleId="Fuentedeprrafopredeter">
+    <w:name w:val="Default Paragraph Font"/>
+    <w:uiPriority w:val="1"/>
+    <w:semiHidden/>
+    <w:unhideWhenUsed/>
+  </w:style>
+  <w:style w:type="table" w:default="1" w:styleId="Tablanormal">
+    <w:name w:val="Normal Table"/>
+    <w:uiPriority w:val="99"/>
+    <w:semiHidden/>
+    <w:unhideWhenUsed/>
+    <w:tblPr>
+      <w:tblInd w:w="0" w:type="dxa"/>
+      <w:tblCellMar>
+        <w:top w:w="0" w:type="dxa"/>
+        <w:left w:w="108" w:type="dxa"/>
+        <w:bottom w:w="0" w:type="dxa"/>
+        <w:right w:w="108" w:type="dxa"/>
+      </w:tblCellMar>
+    </w:tblPr>
+  </w:style>
+  <w:style w:type="numbering" w:default="1" w:styleId="Sinlista">
+    <w:name w:val="No List"/>
+    <w:uiPriority w:val="99"/>
+    <w:semiHidden/>
+    <w:unhideWhenUsed/>
   </w:style>
 </w:styles>
 </file>
